--- a/book/lab-fir/source_info/FIR-filtering.docx
+++ b/book/lab-fir/source_info/FIR-filtering.docx
@@ -1,35 +1,43 @@
 
 <file path=word/document.xml><?xml version="1.0" encoding="utf-8"?>
-<w:document xmlns:wpc="http://schemas.microsoft.com/office/word/2010/wordprocessingCanvas" xmlns:cx="http://schemas.microsoft.com/office/drawing/2014/chartex" xmlns:cx1="http://schemas.microsoft.com/office/drawing/2015/9/8/chartex" xmlns:mc="http://schemas.openxmlformats.org/markup-compatibility/2006" xmlns:o="urn:schemas-microsoft-com:office:office" xmlns:r="http://schemas.openxmlformats.org/officeDocument/2006/relationships" xmlns:m="http://schemas.openxmlformats.org/officeDocument/2006/math" xmlns:v="urn:schemas-microsoft-com:vml" xmlns:wp14="http://schemas.microsoft.com/office/word/2010/wordprocessingDrawing" xmlns:wp="http://schemas.openxmlformats.org/drawingml/2006/wordprocessingDrawing" xmlns:w10="urn:schemas-microsoft-com:office:word" xmlns:w="http://schemas.openxmlformats.org/wordprocessingml/2006/main" xmlns:w14="http://schemas.microsoft.com/office/word/2010/wordml" xmlns:w15="http://schemas.microsoft.com/office/word/2012/wordml" xmlns:w16se="http://schemas.microsoft.com/office/word/2015/wordml/symex" xmlns:wpg="http://schemas.microsoft.com/office/word/2010/wordprocessingGroup" xmlns:wpi="http://schemas.microsoft.com/office/word/2010/wordprocessingInk" xmlns:wne="http://schemas.microsoft.com/office/word/2006/wordml" xmlns:wps="http://schemas.microsoft.com/office/word/2010/wordprocessingShape" mc:Ignorable="w14 w15 w16se wp14">
+<w:document xmlns:wpc="http://schemas.microsoft.com/office/word/2010/wordprocessingCanvas" xmlns:cx="http://schemas.microsoft.com/office/drawing/2014/chartex" xmlns:mc="http://schemas.openxmlformats.org/markup-compatibility/2006" xmlns:o="urn:schemas-microsoft-com:office:office" xmlns:r="http://schemas.openxmlformats.org/officeDocument/2006/relationships" xmlns:m="http://schemas.openxmlformats.org/officeDocument/2006/math" xmlns:v="urn:schemas-microsoft-com:vml" xmlns:wp14="http://schemas.microsoft.com/office/word/2010/wordprocessingDrawing" xmlns:wp="http://schemas.openxmlformats.org/drawingml/2006/wordprocessingDrawing" xmlns:w10="urn:schemas-microsoft-com:office:word" xmlns:w="http://schemas.openxmlformats.org/wordprocessingml/2006/main" xmlns:w14="http://schemas.microsoft.com/office/word/2010/wordml" xmlns:w15="http://schemas.microsoft.com/office/word/2012/wordml" xmlns:w16se="http://schemas.microsoft.com/office/word/2015/wordml/symex" xmlns:wpg="http://schemas.microsoft.com/office/word/2010/wordprocessingGroup" xmlns:wpi="http://schemas.microsoft.com/office/word/2010/wordprocessingInk" xmlns:wne="http://schemas.microsoft.com/office/word/2006/wordml" xmlns:wps="http://schemas.microsoft.com/office/word/2010/wordprocessingShape" mc:Ignorable="w14 w15 w16se wp14">
   <w:body>
     <w:p>
       <w:pPr>
         <w:jc w:val="center"/>
         <w:rPr>
-          <w:sz w:val="40"/>
-          <w:szCs w:val="40"/>
+          <w:rFonts w:ascii="Times New Roman" w:hAnsi="Times New Roman" w:cs="Times New Roman"/>
+          <w:b/>
+          <w:sz w:val="28"/>
+          <w:szCs w:val="28"/>
         </w:rPr>
       </w:pPr>
       <w:proofErr w:type="spellStart"/>
       <w:r>
         <w:rPr>
-          <w:sz w:val="40"/>
-          <w:szCs w:val="40"/>
+          <w:rFonts w:ascii="Times New Roman" w:hAnsi="Times New Roman" w:cs="Times New Roman"/>
+          <w:b/>
+          <w:sz w:val="28"/>
+          <w:szCs w:val="28"/>
         </w:rPr>
         <w:t>Нерекурсивный</w:t>
       </w:r>
       <w:proofErr w:type="spellEnd"/>
       <w:r>
         <w:rPr>
-          <w:sz w:val="40"/>
-          <w:szCs w:val="40"/>
+          <w:rFonts w:ascii="Times New Roman" w:hAnsi="Times New Roman" w:cs="Times New Roman"/>
+          <w:b/>
+          <w:sz w:val="28"/>
+          <w:szCs w:val="28"/>
         </w:rPr>
         <w:t xml:space="preserve"> ц</w:t>
       </w:r>
       <w:r>
         <w:rPr>
-          <w:sz w:val="40"/>
-          <w:szCs w:val="40"/>
+          <w:rFonts w:ascii="Times New Roman" w:hAnsi="Times New Roman" w:cs="Times New Roman"/>
+          <w:b/>
+          <w:sz w:val="28"/>
+          <w:szCs w:val="28"/>
         </w:rPr>
         <w:t xml:space="preserve">ифровой фильтр </w:t>
       </w:r>
@@ -39,14 +47,16 @@
         <w:ind w:firstLine="708"/>
         <w:jc w:val="both"/>
         <w:rPr>
-          <w:sz w:val="40"/>
-          <w:szCs w:val="40"/>
-        </w:rPr>
-      </w:pPr>
-      <w:r>
-        <w:rPr>
-          <w:sz w:val="40"/>
-          <w:szCs w:val="40"/>
+          <w:rFonts w:ascii="Times New Roman" w:hAnsi="Times New Roman" w:cs="Times New Roman"/>
+          <w:sz w:val="28"/>
+          <w:szCs w:val="28"/>
+        </w:rPr>
+      </w:pPr>
+      <w:r>
+        <w:rPr>
+          <w:rFonts w:ascii="Times New Roman" w:hAnsi="Times New Roman" w:cs="Times New Roman"/>
+          <w:sz w:val="28"/>
+          <w:szCs w:val="28"/>
         </w:rPr>
         <w:t>Ограничения фильтрации методом скользящего среднего, связанные с невозможностью априорного задания параметров амплитудно-частотной характеристики, побуждают в ряде случаев применять другие методы проектирования цифровых фильтров.</w:t>
       </w:r>
@@ -56,102 +66,120 @@
         <w:ind w:firstLine="708"/>
         <w:jc w:val="both"/>
         <w:rPr>
-          <w:sz w:val="40"/>
-          <w:szCs w:val="40"/>
-        </w:rPr>
-      </w:pPr>
-      <w:r>
-        <w:rPr>
-          <w:sz w:val="40"/>
-          <w:szCs w:val="40"/>
+          <w:rFonts w:ascii="Times New Roman" w:hAnsi="Times New Roman" w:cs="Times New Roman"/>
+          <w:sz w:val="28"/>
+          <w:szCs w:val="28"/>
+        </w:rPr>
+      </w:pPr>
+      <w:r>
+        <w:rPr>
+          <w:rFonts w:ascii="Times New Roman" w:hAnsi="Times New Roman" w:cs="Times New Roman"/>
+          <w:sz w:val="28"/>
+          <w:szCs w:val="28"/>
         </w:rPr>
         <w:t>В общем случае цифровой фильтр представляет собой линейную дискретную систему</w:t>
       </w:r>
       <w:r>
         <w:rPr>
-          <w:sz w:val="40"/>
-          <w:szCs w:val="40"/>
+          <w:rFonts w:ascii="Times New Roman" w:hAnsi="Times New Roman" w:cs="Times New Roman"/>
+          <w:sz w:val="28"/>
+          <w:szCs w:val="28"/>
         </w:rPr>
         <w:t xml:space="preserve"> (рисунок 1) с входным сигналом </w:t>
       </w:r>
-      <w:r>
-        <w:rPr>
-          <w:sz w:val="40"/>
-          <w:szCs w:val="40"/>
-          <w:lang w:val="en-US"/>
-        </w:rPr>
-        <w:t>x</w:t>
-      </w:r>
-      <w:r>
-        <w:rPr>
-          <w:sz w:val="40"/>
-          <w:szCs w:val="40"/>
-        </w:rPr>
-        <w:t>(</w:t>
-      </w:r>
-      <w:r>
-        <w:rPr>
-          <w:sz w:val="40"/>
-          <w:szCs w:val="40"/>
-          <w:lang w:val="en-US"/>
-        </w:rPr>
-        <w:t>n</w:t>
-      </w:r>
-      <w:r>
-        <w:rPr>
-          <w:sz w:val="40"/>
-          <w:szCs w:val="40"/>
-        </w:rPr>
-        <w:t xml:space="preserve">) </w:t>
-      </w:r>
-      <w:r>
-        <w:rPr>
-          <w:sz w:val="40"/>
-          <w:szCs w:val="40"/>
-        </w:rPr>
-        <w:t xml:space="preserve">и выходным сигналом </w:t>
-      </w:r>
-      <w:r>
-        <w:rPr>
-          <w:sz w:val="40"/>
-          <w:szCs w:val="40"/>
-          <w:lang w:val="en-US"/>
-        </w:rPr>
-        <w:t>y</w:t>
-      </w:r>
-      <w:r>
-        <w:rPr>
-          <w:sz w:val="40"/>
-          <w:szCs w:val="40"/>
-        </w:rPr>
-        <w:t>(</w:t>
-      </w:r>
-      <w:r>
-        <w:rPr>
-          <w:sz w:val="40"/>
-          <w:szCs w:val="40"/>
-          <w:lang w:val="en-US"/>
-        </w:rPr>
-        <w:t>n</w:t>
-      </w:r>
-      <w:r>
-        <w:rPr>
-          <w:sz w:val="40"/>
-          <w:szCs w:val="40"/>
-        </w:rPr>
-        <w:t>)</w:t>
-      </w:r>
-      <w:r>
-        <w:rPr>
-          <w:sz w:val="40"/>
-          <w:szCs w:val="40"/>
+      <m:oMath>
+        <m:r>
+          <w:rPr>
+            <w:rFonts w:ascii="Cambria Math" w:hAnsi="Cambria Math" w:cs="Times New Roman"/>
+            <w:sz w:val="28"/>
+            <w:szCs w:val="28"/>
+            <w:lang w:val="en-US"/>
+          </w:rPr>
+          <m:t>x</m:t>
+        </m:r>
+        <m:r>
+          <w:rPr>
+            <w:rFonts w:ascii="Cambria Math" w:hAnsi="Cambria Math" w:cs="Times New Roman"/>
+            <w:sz w:val="28"/>
+            <w:szCs w:val="28"/>
+          </w:rPr>
+          <m:t>(</m:t>
+        </m:r>
+        <m:r>
+          <w:rPr>
+            <w:rFonts w:ascii="Cambria Math" w:hAnsi="Cambria Math" w:cs="Times New Roman"/>
+            <w:sz w:val="28"/>
+            <w:szCs w:val="28"/>
+            <w:lang w:val="en-US"/>
+          </w:rPr>
+          <m:t>n</m:t>
+        </m:r>
+        <m:r>
+          <w:rPr>
+            <w:rFonts w:ascii="Cambria Math" w:hAnsi="Cambria Math" w:cs="Times New Roman"/>
+            <w:sz w:val="28"/>
+            <w:szCs w:val="28"/>
+          </w:rPr>
+          <m:t>)</m:t>
+        </m:r>
+      </m:oMath>
+      <w:r>
+        <w:rPr>
+          <w:rFonts w:ascii="Times New Roman" w:hAnsi="Times New Roman" w:cs="Times New Roman"/>
+          <w:sz w:val="28"/>
+          <w:szCs w:val="28"/>
+        </w:rPr>
+        <w:t xml:space="preserve"> и выходным сигналом </w:t>
+      </w:r>
+      <m:oMath>
+        <m:r>
+          <w:rPr>
+            <w:rFonts w:ascii="Cambria Math" w:hAnsi="Cambria Math" w:cs="Times New Roman"/>
+            <w:sz w:val="28"/>
+            <w:szCs w:val="28"/>
+            <w:lang w:val="en-US"/>
+          </w:rPr>
+          <m:t>y</m:t>
+        </m:r>
+        <m:r>
+          <w:rPr>
+            <w:rFonts w:ascii="Cambria Math" w:hAnsi="Cambria Math" w:cs="Times New Roman"/>
+            <w:sz w:val="28"/>
+            <w:szCs w:val="28"/>
+          </w:rPr>
+          <m:t>(</m:t>
+        </m:r>
+        <m:r>
+          <w:rPr>
+            <w:rFonts w:ascii="Cambria Math" w:hAnsi="Cambria Math" w:cs="Times New Roman"/>
+            <w:sz w:val="28"/>
+            <w:szCs w:val="28"/>
+            <w:lang w:val="en-US"/>
+          </w:rPr>
+          <m:t>n</m:t>
+        </m:r>
+        <m:r>
+          <w:rPr>
+            <w:rFonts w:ascii="Cambria Math" w:hAnsi="Cambria Math" w:cs="Times New Roman"/>
+            <w:sz w:val="28"/>
+            <w:szCs w:val="28"/>
+          </w:rPr>
+          <m:t>)</m:t>
+        </m:r>
+      </m:oMath>
+      <w:r>
+        <w:rPr>
+          <w:rFonts w:ascii="Times New Roman" w:hAnsi="Times New Roman" w:cs="Times New Roman"/>
+          <w:sz w:val="28"/>
+          <w:szCs w:val="28"/>
         </w:rPr>
         <w:t xml:space="preserve">, которая описывается </w:t>
       </w:r>
       <w:r>
         <w:rPr>
-          <w:sz w:val="40"/>
-          <w:szCs w:val="40"/>
+          <w:rFonts w:ascii="Times New Roman" w:hAnsi="Times New Roman" w:cs="Times New Roman"/>
+          <w:sz w:val="28"/>
+          <w:szCs w:val="28"/>
         </w:rPr>
         <w:t>уравнением</w:t>
       </w:r>
@@ -161,13 +189,17 @@
         <w:ind w:firstLine="708"/>
         <w:jc w:val="both"/>
         <w:rPr>
-          <w:sz w:val="40"/>
-          <w:szCs w:val="40"/>
-        </w:rPr>
-      </w:pPr>
-      <w:r>
-        <w:rPr>
+          <w:rFonts w:ascii="Times New Roman" w:hAnsi="Times New Roman" w:cs="Times New Roman"/>
+          <w:sz w:val="28"/>
+          <w:szCs w:val="28"/>
+        </w:rPr>
+      </w:pPr>
+      <w:r>
+        <w:rPr>
+          <w:rFonts w:ascii="Times New Roman" w:hAnsi="Times New Roman" w:cs="Times New Roman"/>
           <w:noProof/>
+          <w:sz w:val="28"/>
+          <w:szCs w:val="28"/>
           <w:lang w:eastAsia="ru-RU"/>
         </w:rPr>
         <w:drawing>
@@ -215,15 +247,19 @@
       </w:r>
       <w:r>
         <w:rPr>
-          <w:sz w:val="40"/>
-          <w:szCs w:val="40"/>
+          <w:rFonts w:ascii="Times New Roman" w:hAnsi="Times New Roman" w:cs="Times New Roman"/>
+          <w:sz w:val="28"/>
+          <w:szCs w:val="28"/>
         </w:rPr>
         <w:t>,</w:t>
       </w:r>
-      <w:r>
-        <w:rPr>
-          <w:sz w:val="40"/>
-          <w:szCs w:val="40"/>
+      <w:bookmarkStart w:id="0" w:name="_GoBack"/>
+      <w:bookmarkEnd w:id="0"/>
+      <w:r>
+        <w:rPr>
+          <w:rFonts w:ascii="Times New Roman" w:hAnsi="Times New Roman" w:cs="Times New Roman"/>
+          <w:sz w:val="28"/>
+          <w:szCs w:val="28"/>
         </w:rPr>
         <w:t xml:space="preserve"> (1)</w:t>
       </w:r>
@@ -233,40 +269,34 @@
         <w:ind w:firstLine="708"/>
         <w:jc w:val="both"/>
         <w:rPr>
-          <w:sz w:val="40"/>
-          <w:szCs w:val="40"/>
-        </w:rPr>
-      </w:pPr>
-      <w:r>
-        <w:rPr>
-          <w:sz w:val="40"/>
-          <w:szCs w:val="40"/>
+          <w:rFonts w:ascii="Times New Roman" w:hAnsi="Times New Roman" w:cs="Times New Roman"/>
+          <w:sz w:val="28"/>
+          <w:szCs w:val="28"/>
+        </w:rPr>
+      </w:pPr>
+      <w:r>
+        <w:rPr>
+          <w:rFonts w:ascii="Times New Roman" w:hAnsi="Times New Roman" w:cs="Times New Roman"/>
+          <w:sz w:val="28"/>
+          <w:szCs w:val="28"/>
         </w:rPr>
         <w:t xml:space="preserve">где </w:t>
       </w:r>
-    </w:p>
-    <w:p>
-      <w:pPr>
-        <w:ind w:firstLine="708"/>
-        <w:jc w:val="both"/>
-        <w:rPr>
-          <w:sz w:val="40"/>
-          <w:szCs w:val="40"/>
-        </w:rPr>
-      </w:pPr>
       <w:proofErr w:type="gramStart"/>
       <w:r>
         <w:rPr>
-          <w:sz w:val="40"/>
-          <w:szCs w:val="40"/>
+          <w:rFonts w:ascii="Times New Roman" w:hAnsi="Times New Roman" w:cs="Times New Roman"/>
+          <w:sz w:val="28"/>
+          <w:szCs w:val="28"/>
           <w:lang w:val="en-US"/>
         </w:rPr>
         <w:t>a</w:t>
       </w:r>
       <w:r>
         <w:rPr>
-          <w:sz w:val="40"/>
-          <w:szCs w:val="40"/>
+          <w:rFonts w:ascii="Times New Roman" w:hAnsi="Times New Roman" w:cs="Times New Roman"/>
+          <w:sz w:val="28"/>
+          <w:szCs w:val="28"/>
           <w:vertAlign w:val="subscript"/>
           <w:lang w:val="en-US"/>
         </w:rPr>
@@ -274,24 +304,27 @@
       </w:r>
       <w:r>
         <w:rPr>
-          <w:sz w:val="40"/>
-          <w:szCs w:val="40"/>
+          <w:rFonts w:ascii="Times New Roman" w:hAnsi="Times New Roman" w:cs="Times New Roman"/>
+          <w:sz w:val="28"/>
+          <w:szCs w:val="28"/>
         </w:rPr>
         <w:t>,</w:t>
       </w:r>
       <w:proofErr w:type="spellStart"/>
       <w:r>
         <w:rPr>
-          <w:sz w:val="40"/>
-          <w:szCs w:val="40"/>
+          <w:rFonts w:ascii="Times New Roman" w:hAnsi="Times New Roman" w:cs="Times New Roman"/>
+          <w:sz w:val="28"/>
+          <w:szCs w:val="28"/>
           <w:lang w:val="en-US"/>
         </w:rPr>
         <w:t>b</w:t>
       </w:r>
       <w:r>
         <w:rPr>
-          <w:sz w:val="40"/>
-          <w:szCs w:val="40"/>
+          <w:rFonts w:ascii="Times New Roman" w:hAnsi="Times New Roman" w:cs="Times New Roman"/>
+          <w:sz w:val="28"/>
+          <w:szCs w:val="28"/>
           <w:vertAlign w:val="subscript"/>
           <w:lang w:val="en-US"/>
         </w:rPr>
@@ -301,73 +334,59 @@
       <w:proofErr w:type="gramEnd"/>
       <w:r>
         <w:rPr>
-          <w:sz w:val="40"/>
-          <w:szCs w:val="40"/>
-        </w:rPr>
-        <w:t xml:space="preserve"> – </w:t>
-      </w:r>
-      <w:r>
-        <w:rPr>
-          <w:sz w:val="40"/>
-          <w:szCs w:val="40"/>
-        </w:rPr>
-        <w:t>некоторые весовые коэффициенты</w:t>
-      </w:r>
-      <w:r>
-        <w:rPr>
-          <w:sz w:val="40"/>
-          <w:szCs w:val="40"/>
+          <w:rFonts w:ascii="Times New Roman" w:hAnsi="Times New Roman" w:cs="Times New Roman"/>
+          <w:sz w:val="28"/>
+          <w:szCs w:val="28"/>
+        </w:rPr>
+        <w:t xml:space="preserve"> – некоторые весовые коэффициенты</w:t>
+      </w:r>
+      <w:r>
+        <w:rPr>
+          <w:rFonts w:ascii="Times New Roman" w:hAnsi="Times New Roman" w:cs="Times New Roman"/>
+          <w:sz w:val="28"/>
+          <w:szCs w:val="28"/>
         </w:rPr>
         <w:t xml:space="preserve"> соответствующие отсчетам сигналов с номерами </w:t>
       </w:r>
       <w:r>
         <w:rPr>
-          <w:sz w:val="40"/>
-          <w:szCs w:val="40"/>
+          <w:rFonts w:ascii="Times New Roman" w:hAnsi="Times New Roman" w:cs="Times New Roman"/>
+          <w:sz w:val="28"/>
+          <w:szCs w:val="28"/>
           <w:lang w:val="en-US"/>
         </w:rPr>
         <w:t>m</w:t>
       </w:r>
       <w:r>
         <w:rPr>
-          <w:sz w:val="40"/>
-          <w:szCs w:val="40"/>
-        </w:rPr>
-        <w:t xml:space="preserve"> </w:t>
-      </w:r>
-      <w:r>
-        <w:rPr>
-          <w:sz w:val="40"/>
-          <w:szCs w:val="40"/>
-        </w:rPr>
-        <w:t xml:space="preserve">и </w:t>
-      </w:r>
-      <w:r>
-        <w:rPr>
-          <w:sz w:val="40"/>
-          <w:szCs w:val="40"/>
+          <w:rFonts w:ascii="Times New Roman" w:hAnsi="Times New Roman" w:cs="Times New Roman"/>
+          <w:sz w:val="28"/>
+          <w:szCs w:val="28"/>
+        </w:rPr>
+        <w:t xml:space="preserve"> и </w:t>
+      </w:r>
+      <w:r>
+        <w:rPr>
+          <w:rFonts w:ascii="Times New Roman" w:hAnsi="Times New Roman" w:cs="Times New Roman"/>
+          <w:sz w:val="28"/>
+          <w:szCs w:val="28"/>
           <w:lang w:val="en-US"/>
         </w:rPr>
         <w:t>k</w:t>
       </w:r>
       <w:r>
         <w:rPr>
-          <w:sz w:val="40"/>
-          <w:szCs w:val="40"/>
-        </w:rPr>
-        <w:t xml:space="preserve"> </w:t>
-      </w:r>
-      <w:r>
-        <w:rPr>
-          <w:sz w:val="40"/>
-          <w:szCs w:val="40"/>
-        </w:rPr>
-        <w:t>соответственно</w:t>
-      </w:r>
-      <w:r>
-        <w:rPr>
-          <w:sz w:val="40"/>
-          <w:szCs w:val="40"/>
+          <w:rFonts w:ascii="Times New Roman" w:hAnsi="Times New Roman" w:cs="Times New Roman"/>
+          <w:sz w:val="28"/>
+          <w:szCs w:val="28"/>
+        </w:rPr>
+        <w:t xml:space="preserve"> соответственно</w:t>
+      </w:r>
+      <w:r>
+        <w:rPr>
+          <w:rFonts w:ascii="Times New Roman" w:hAnsi="Times New Roman" w:cs="Times New Roman"/>
+          <w:sz w:val="28"/>
+          <w:szCs w:val="28"/>
         </w:rPr>
         <w:t>.</w:t>
       </w:r>
@@ -376,15 +395,17 @@
       <w:pPr>
         <w:jc w:val="center"/>
         <w:rPr>
-          <w:sz w:val="40"/>
-          <w:szCs w:val="40"/>
-        </w:rPr>
-      </w:pPr>
-      <w:r>
-        <w:rPr>
+          <w:rFonts w:ascii="Times New Roman" w:hAnsi="Times New Roman" w:cs="Times New Roman"/>
+          <w:sz w:val="28"/>
+          <w:szCs w:val="28"/>
+        </w:rPr>
+      </w:pPr>
+      <w:r>
+        <w:rPr>
+          <w:rFonts w:ascii="Times New Roman" w:hAnsi="Times New Roman" w:cs="Times New Roman"/>
           <w:noProof/>
-          <w:sz w:val="40"/>
-          <w:szCs w:val="40"/>
+          <w:sz w:val="28"/>
+          <w:szCs w:val="28"/>
           <w:lang w:eastAsia="ru-RU"/>
         </w:rPr>
         <w:drawing>
@@ -428,60 +449,95 @@
       <w:pPr>
         <w:jc w:val="center"/>
         <w:rPr>
-          <w:sz w:val="40"/>
-          <w:szCs w:val="40"/>
-        </w:rPr>
-      </w:pPr>
-      <w:r>
-        <w:rPr>
-          <w:sz w:val="40"/>
-          <w:szCs w:val="40"/>
+          <w:rFonts w:ascii="Times New Roman" w:hAnsi="Times New Roman" w:cs="Times New Roman"/>
+          <w:sz w:val="28"/>
+          <w:szCs w:val="28"/>
+        </w:rPr>
+      </w:pPr>
+      <w:r>
+        <w:rPr>
+          <w:rFonts w:ascii="Times New Roman" w:hAnsi="Times New Roman" w:cs="Times New Roman"/>
+          <w:sz w:val="28"/>
+          <w:szCs w:val="28"/>
         </w:rPr>
         <w:t xml:space="preserve">(творчески переработать, указать номера </w:t>
       </w:r>
       <w:r>
         <w:rPr>
-          <w:sz w:val="40"/>
-          <w:szCs w:val="40"/>
+          <w:rFonts w:ascii="Times New Roman" w:hAnsi="Times New Roman" w:cs="Times New Roman"/>
+          <w:sz w:val="28"/>
+          <w:szCs w:val="28"/>
           <w:lang w:val="en-US"/>
         </w:rPr>
         <w:t>m</w:t>
       </w:r>
       <w:r>
         <w:rPr>
-          <w:sz w:val="40"/>
-          <w:szCs w:val="40"/>
-        </w:rPr>
-        <w:t xml:space="preserve"> </w:t>
-      </w:r>
-      <w:r>
-        <w:rPr>
-          <w:sz w:val="40"/>
-          <w:szCs w:val="40"/>
-        </w:rPr>
-        <w:t xml:space="preserve">и </w:t>
-      </w:r>
-      <w:r>
-        <w:rPr>
-          <w:sz w:val="40"/>
-          <w:szCs w:val="40"/>
+          <w:rFonts w:ascii="Times New Roman" w:hAnsi="Times New Roman" w:cs="Times New Roman"/>
+          <w:sz w:val="28"/>
+          <w:szCs w:val="28"/>
+        </w:rPr>
+        <w:t xml:space="preserve"> и </w:t>
+      </w:r>
+      <w:r>
+        <w:rPr>
+          <w:rFonts w:ascii="Times New Roman" w:hAnsi="Times New Roman" w:cs="Times New Roman"/>
+          <w:sz w:val="28"/>
+          <w:szCs w:val="28"/>
           <w:lang w:val="en-US"/>
         </w:rPr>
         <w:t>k</w:t>
       </w:r>
       <w:r>
         <w:rPr>
-          <w:sz w:val="40"/>
-          <w:szCs w:val="40"/>
-        </w:rPr>
-        <w:t xml:space="preserve"> </w:t>
-      </w:r>
-      <w:r>
-        <w:rPr>
-          <w:sz w:val="40"/>
-          <w:szCs w:val="40"/>
-        </w:rPr>
-        <w:t>на рисунке, пояснив, что это задержка отсчетов сигнала)</w:t>
+          <w:rFonts w:ascii="Times New Roman" w:hAnsi="Times New Roman" w:cs="Times New Roman"/>
+          <w:sz w:val="28"/>
+          <w:szCs w:val="28"/>
+        </w:rPr>
+        <w:t xml:space="preserve"> на рисунке, пояснив, что это задержка отсчетов сигнала)</w:t>
+      </w:r>
+    </w:p>
+    <w:p>
+      <w:pPr>
+        <w:ind w:firstLine="708"/>
+        <w:jc w:val="center"/>
+        <w:rPr>
+          <w:rFonts w:ascii="Times New Roman" w:hAnsi="Times New Roman" w:cs="Times New Roman"/>
+          <w:sz w:val="28"/>
+          <w:szCs w:val="28"/>
+        </w:rPr>
+      </w:pPr>
+      <w:r>
+        <w:rPr>
+          <w:rFonts w:ascii="Times New Roman" w:hAnsi="Times New Roman" w:cs="Times New Roman"/>
+          <w:sz w:val="28"/>
+          <w:szCs w:val="28"/>
+        </w:rPr>
+        <w:t>Рис</w:t>
+      </w:r>
+      <w:r>
+        <w:rPr>
+          <w:rFonts w:ascii="Times New Roman" w:hAnsi="Times New Roman" w:cs="Times New Roman"/>
+          <w:sz w:val="28"/>
+          <w:szCs w:val="28"/>
+        </w:rPr>
+        <w:t xml:space="preserve"> 1. </w:t>
+      </w:r>
+      <w:r>
+        <w:rPr>
+          <w:rFonts w:ascii="Times New Roman" w:hAnsi="Times New Roman" w:cs="Times New Roman"/>
+          <w:sz w:val="28"/>
+          <w:szCs w:val="28"/>
+        </w:rPr>
+        <w:t>Струк</w:t>
+      </w:r>
+      <w:r>
+        <w:rPr>
+          <w:rFonts w:ascii="Times New Roman" w:hAnsi="Times New Roman" w:cs="Times New Roman"/>
+          <w:sz w:val="28"/>
+          <w:szCs w:val="28"/>
+        </w:rPr>
+        <w:t>турная схема дискретной системы</w:t>
       </w:r>
     </w:p>
     <w:p>
@@ -489,24 +545,18 @@
         <w:ind w:firstLine="708"/>
         <w:jc w:val="both"/>
         <w:rPr>
-          <w:sz w:val="40"/>
-          <w:szCs w:val="40"/>
-        </w:rPr>
-      </w:pPr>
-      <w:r>
-        <w:rPr>
-          <w:sz w:val="40"/>
-          <w:szCs w:val="40"/>
-        </w:rPr>
-        <w:lastRenderedPageBreak/>
-        <w:t xml:space="preserve">Рисунок 1. </w:t>
-      </w:r>
-      <w:r>
-        <w:rPr>
-          <w:sz w:val="40"/>
-          <w:szCs w:val="40"/>
-        </w:rPr>
-        <w:t>Структурная схема дискретной системы.</w:t>
+          <w:rFonts w:ascii="Times New Roman" w:hAnsi="Times New Roman" w:cs="Times New Roman"/>
+          <w:sz w:val="28"/>
+          <w:szCs w:val="28"/>
+        </w:rPr>
+      </w:pPr>
+      <w:r>
+        <w:rPr>
+          <w:rFonts w:ascii="Times New Roman" w:hAnsi="Times New Roman" w:cs="Times New Roman"/>
+          <w:sz w:val="28"/>
+          <w:szCs w:val="28"/>
+        </w:rPr>
+        <w:t>Используя (1) получим выражение для текущего значения (с нулевой задержкой) выходного сигнала</w:t>
       </w:r>
     </w:p>
     <w:p>
@@ -514,37 +564,27 @@
         <w:ind w:firstLine="708"/>
         <w:jc w:val="both"/>
         <w:rPr>
-          <w:sz w:val="40"/>
-          <w:szCs w:val="40"/>
-        </w:rPr>
-      </w:pPr>
-      <w:r>
-        <w:rPr>
-          <w:sz w:val="40"/>
-          <w:szCs w:val="40"/>
-        </w:rPr>
-        <w:t>Используя (1) получим выражение для текущего значения (с нулевой задержкой) выходного сигнала</w:t>
-      </w:r>
-    </w:p>
-    <w:p>
-      <w:pPr>
-        <w:ind w:firstLine="708"/>
-        <w:jc w:val="both"/>
-        <w:rPr>
+          <w:rFonts w:ascii="Times New Roman" w:hAnsi="Times New Roman" w:cs="Times New Roman"/>
           <w:noProof/>
+          <w:sz w:val="28"/>
+          <w:szCs w:val="28"/>
           <w:lang w:eastAsia="ru-RU"/>
         </w:rPr>
       </w:pPr>
       <w:r>
         <w:rPr>
-          <w:sz w:val="40"/>
-          <w:szCs w:val="40"/>
+          <w:rFonts w:ascii="Times New Roman" w:hAnsi="Times New Roman" w:cs="Times New Roman"/>
+          <w:sz w:val="28"/>
+          <w:szCs w:val="28"/>
         </w:rPr>
         <w:t xml:space="preserve"> </w:t>
       </w:r>
       <w:r>
         <w:rPr>
+          <w:rFonts w:ascii="Times New Roman" w:hAnsi="Times New Roman" w:cs="Times New Roman"/>
           <w:noProof/>
+          <w:sz w:val="28"/>
+          <w:szCs w:val="28"/>
           <w:lang w:eastAsia="ru-RU"/>
         </w:rPr>
         <w:drawing>
@@ -593,23 +633,26 @@
       <w:proofErr w:type="gramStart"/>
       <w:r>
         <w:rPr>
-          <w:sz w:val="40"/>
-          <w:szCs w:val="40"/>
+          <w:rFonts w:ascii="Times New Roman" w:hAnsi="Times New Roman" w:cs="Times New Roman"/>
+          <w:sz w:val="28"/>
+          <w:szCs w:val="28"/>
         </w:rPr>
         <w:t>.</w:t>
       </w:r>
       <w:r>
         <w:rPr>
-          <w:sz w:val="40"/>
-          <w:szCs w:val="40"/>
+          <w:rFonts w:ascii="Times New Roman" w:hAnsi="Times New Roman" w:cs="Times New Roman"/>
+          <w:sz w:val="28"/>
+          <w:szCs w:val="28"/>
         </w:rPr>
         <w:t>(</w:t>
       </w:r>
       <w:proofErr w:type="gramEnd"/>
       <w:r>
         <w:rPr>
-          <w:sz w:val="40"/>
-          <w:szCs w:val="40"/>
+          <w:rFonts w:ascii="Times New Roman" w:hAnsi="Times New Roman" w:cs="Times New Roman"/>
+          <w:sz w:val="28"/>
+          <w:szCs w:val="28"/>
         </w:rPr>
         <w:t>2)</w:t>
       </w:r>
@@ -619,23 +662,35 @@
         <w:ind w:firstLine="708"/>
         <w:jc w:val="both"/>
         <w:rPr>
-          <w:sz w:val="40"/>
-          <w:szCs w:val="40"/>
-        </w:rPr>
-      </w:pPr>
-      <w:r>
-        <w:rPr>
-          <w:sz w:val="40"/>
-          <w:szCs w:val="40"/>
+          <w:rFonts w:ascii="Times New Roman" w:hAnsi="Times New Roman" w:cs="Times New Roman"/>
+          <w:sz w:val="28"/>
+          <w:szCs w:val="28"/>
+        </w:rPr>
+      </w:pPr>
+      <w:r>
+        <w:rPr>
+          <w:rFonts w:ascii="Times New Roman" w:hAnsi="Times New Roman" w:cs="Times New Roman"/>
+          <w:sz w:val="28"/>
+          <w:szCs w:val="28"/>
         </w:rPr>
         <w:t>Таким образом, мы получили, что текущее значение выходного сигнала цифрового фильтра в общем случае определяется линейн</w:t>
       </w:r>
       <w:r>
         <w:rPr>
-          <w:sz w:val="40"/>
-          <w:szCs w:val="40"/>
-        </w:rPr>
-        <w:t>ой комбинацией текущего входного значения сигнала, предыдущих отсчётов входного сигнала и предыдущих отсчётов выходного сигнала. Такой фильтр называется рекурсивным, так выходной сигнал зависит не только от входного, но и от предыдущих значений выходного сигнала.</w:t>
+          <w:rFonts w:ascii="Times New Roman" w:hAnsi="Times New Roman" w:cs="Times New Roman"/>
+          <w:sz w:val="28"/>
+          <w:szCs w:val="28"/>
+        </w:rPr>
+        <w:t xml:space="preserve">ой комбинацией текущего входного значения сигнала, предыдущих отсчётов входного сигнала </w:t>
+      </w:r>
+      <w:r>
+        <w:rPr>
+          <w:rFonts w:ascii="Times New Roman" w:hAnsi="Times New Roman" w:cs="Times New Roman"/>
+          <w:sz w:val="28"/>
+          <w:szCs w:val="28"/>
+        </w:rPr>
+        <w:lastRenderedPageBreak/>
+        <w:t>и предыдущих отсчётов выходного сигнала. Такой фильтр называется рекурсивным, так выходной сигнал зависит не только от входного, но и от предыдущих значений выходного сигнала.</w:t>
       </w:r>
     </w:p>
     <w:p>
@@ -643,52 +698,58 @@
         <w:ind w:firstLine="708"/>
         <w:jc w:val="both"/>
         <w:rPr>
-          <w:sz w:val="40"/>
-          <w:szCs w:val="40"/>
-        </w:rPr>
-      </w:pPr>
-      <w:r>
-        <w:rPr>
-          <w:sz w:val="40"/>
-          <w:szCs w:val="40"/>
+          <w:rFonts w:ascii="Times New Roman" w:hAnsi="Times New Roman" w:cs="Times New Roman"/>
+          <w:sz w:val="28"/>
+          <w:szCs w:val="28"/>
+        </w:rPr>
+      </w:pPr>
+      <w:r>
+        <w:rPr>
+          <w:rFonts w:ascii="Times New Roman" w:hAnsi="Times New Roman" w:cs="Times New Roman"/>
+          <w:sz w:val="28"/>
+          <w:szCs w:val="28"/>
         </w:rPr>
         <w:t xml:space="preserve">В том случае, если </w:t>
       </w:r>
       <w:r>
         <w:rPr>
-          <w:rFonts w:cstheme="minorHAnsi"/>
-          <w:sz w:val="40"/>
-          <w:szCs w:val="40"/>
+          <w:rFonts w:ascii="Segoe UI" w:hAnsi="Segoe UI" w:cs="Segoe UI"/>
+          <w:sz w:val="28"/>
+          <w:szCs w:val="28"/>
         </w:rPr>
         <w:t>ꓯ</w:t>
       </w:r>
       <w:r>
         <w:rPr>
-          <w:sz w:val="40"/>
-          <w:szCs w:val="40"/>
+          <w:rFonts w:ascii="Times New Roman" w:hAnsi="Times New Roman" w:cs="Times New Roman"/>
+          <w:sz w:val="28"/>
+          <w:szCs w:val="28"/>
           <w:lang w:val="en-US"/>
         </w:rPr>
         <w:t>m</w:t>
       </w:r>
       <w:r>
         <w:rPr>
-          <w:sz w:val="40"/>
-          <w:szCs w:val="40"/>
+          <w:rFonts w:ascii="Times New Roman" w:hAnsi="Times New Roman" w:cs="Times New Roman"/>
+          <w:sz w:val="28"/>
+          <w:szCs w:val="28"/>
         </w:rPr>
         <w:t xml:space="preserve">&gt;0: </w:t>
       </w:r>
       <w:r>
         <w:rPr>
-          <w:sz w:val="40"/>
-          <w:szCs w:val="40"/>
+          <w:rFonts w:ascii="Times New Roman" w:hAnsi="Times New Roman" w:cs="Times New Roman"/>
+          <w:sz w:val="28"/>
+          <w:szCs w:val="28"/>
           <w:lang w:val="en-US"/>
         </w:rPr>
         <w:t>a</w:t>
       </w:r>
       <w:r>
         <w:rPr>
-          <w:sz w:val="40"/>
-          <w:szCs w:val="40"/>
+          <w:rFonts w:ascii="Times New Roman" w:hAnsi="Times New Roman" w:cs="Times New Roman"/>
+          <w:sz w:val="28"/>
+          <w:szCs w:val="28"/>
           <w:vertAlign w:val="subscript"/>
           <w:lang w:val="en-US"/>
         </w:rPr>
@@ -696,16 +757,18 @@
       </w:r>
       <w:r>
         <w:rPr>
-          <w:sz w:val="40"/>
-          <w:szCs w:val="40"/>
+          <w:rFonts w:ascii="Times New Roman" w:hAnsi="Times New Roman" w:cs="Times New Roman"/>
+          <w:sz w:val="28"/>
+          <w:szCs w:val="28"/>
           <w:vertAlign w:val="subscript"/>
         </w:rPr>
         <w:t xml:space="preserve"> </w:t>
       </w:r>
       <w:r>
         <w:rPr>
-          <w:sz w:val="40"/>
-          <w:szCs w:val="40"/>
+          <w:rFonts w:ascii="Times New Roman" w:hAnsi="Times New Roman" w:cs="Times New Roman"/>
+          <w:sz w:val="28"/>
+          <w:szCs w:val="28"/>
         </w:rPr>
         <w:t>=0, то выражение (2) принимает вид</w:t>
       </w:r>
@@ -714,22 +777,29 @@
       <w:pPr>
         <w:jc w:val="both"/>
         <w:rPr>
+          <w:rFonts w:ascii="Times New Roman" w:hAnsi="Times New Roman" w:cs="Times New Roman"/>
           <w:noProof/>
+          <w:sz w:val="28"/>
+          <w:szCs w:val="28"/>
           <w:lang w:eastAsia="ru-RU"/>
         </w:rPr>
       </w:pPr>
     </w:p>
     <w:p>
       <w:pPr>
-        <w:jc w:val="both"/>
-        <w:rPr>
-          <w:sz w:val="40"/>
-          <w:szCs w:val="40"/>
-        </w:rPr>
-      </w:pPr>
-      <w:r>
-        <w:rPr>
+        <w:jc w:val="center"/>
+        <w:rPr>
+          <w:rFonts w:ascii="Times New Roman" w:hAnsi="Times New Roman" w:cs="Times New Roman"/>
+          <w:sz w:val="28"/>
+          <w:szCs w:val="28"/>
+        </w:rPr>
+      </w:pPr>
+      <w:r>
+        <w:rPr>
+          <w:rFonts w:ascii="Times New Roman" w:hAnsi="Times New Roman" w:cs="Times New Roman"/>
           <w:noProof/>
+          <w:sz w:val="28"/>
+          <w:szCs w:val="28"/>
           <w:lang w:eastAsia="ru-RU"/>
         </w:rPr>
         <w:drawing>
@@ -777,15 +847,17 @@
       </w:r>
       <w:r>
         <w:rPr>
-          <w:sz w:val="40"/>
-          <w:szCs w:val="40"/>
+          <w:rFonts w:ascii="Times New Roman" w:hAnsi="Times New Roman" w:cs="Times New Roman"/>
+          <w:sz w:val="28"/>
+          <w:szCs w:val="28"/>
         </w:rPr>
         <w:t>.</w:t>
       </w:r>
       <w:r>
         <w:rPr>
-          <w:sz w:val="40"/>
-          <w:szCs w:val="40"/>
+          <w:rFonts w:ascii="Times New Roman" w:hAnsi="Times New Roman" w:cs="Times New Roman"/>
+          <w:sz w:val="28"/>
+          <w:szCs w:val="28"/>
         </w:rPr>
         <w:t xml:space="preserve"> (3)</w:t>
       </w:r>
@@ -795,128 +867,104 @@
         <w:ind w:firstLine="708"/>
         <w:jc w:val="both"/>
         <w:rPr>
-          <w:sz w:val="40"/>
-          <w:szCs w:val="40"/>
-        </w:rPr>
-      </w:pPr>
-      <w:r>
-        <w:rPr>
-          <w:sz w:val="40"/>
-          <w:szCs w:val="40"/>
+          <w:rFonts w:ascii="Times New Roman" w:hAnsi="Times New Roman" w:cs="Times New Roman"/>
+          <w:sz w:val="28"/>
+          <w:szCs w:val="28"/>
+        </w:rPr>
+      </w:pPr>
+      <w:r>
+        <w:rPr>
+          <w:rFonts w:ascii="Times New Roman" w:hAnsi="Times New Roman" w:cs="Times New Roman"/>
+          <w:sz w:val="28"/>
+          <w:szCs w:val="28"/>
         </w:rPr>
         <w:t xml:space="preserve">Фильтр, описываемый выражением (3), называется </w:t>
       </w:r>
       <w:proofErr w:type="spellStart"/>
       <w:r>
         <w:rPr>
-          <w:sz w:val="40"/>
-          <w:szCs w:val="40"/>
+          <w:rFonts w:ascii="Times New Roman" w:hAnsi="Times New Roman" w:cs="Times New Roman"/>
+          <w:sz w:val="28"/>
+          <w:szCs w:val="28"/>
         </w:rPr>
         <w:t>нерекурсивным</w:t>
       </w:r>
       <w:proofErr w:type="spellEnd"/>
       <w:r>
         <w:rPr>
-          <w:sz w:val="40"/>
-          <w:szCs w:val="40"/>
-        </w:rPr>
-        <w:t xml:space="preserve">. Такое название подчеркивает, что выходной сигнал такого фильтра </w:t>
-      </w:r>
-      <w:r>
-        <w:rPr>
-          <w:sz w:val="40"/>
-          <w:szCs w:val="40"/>
-        </w:rPr>
-        <w:lastRenderedPageBreak/>
-        <w:t>зависит только от отсчётов входного сигнала и не зависит от отсчётов выходного сигнала</w:t>
-      </w:r>
-      <w:r>
-        <w:rPr>
-          <w:sz w:val="40"/>
-          <w:szCs w:val="40"/>
-        </w:rPr>
-        <w:t xml:space="preserve">, а </w:t>
-      </w:r>
-      <w:r>
-        <w:rPr>
-          <w:sz w:val="40"/>
-          <w:szCs w:val="40"/>
+          <w:rFonts w:ascii="Times New Roman" w:hAnsi="Times New Roman" w:cs="Times New Roman"/>
+          <w:sz w:val="28"/>
+          <w:szCs w:val="28"/>
+        </w:rPr>
+        <w:t xml:space="preserve">. Такое название подчеркивает, что выходной сигнал такого фильтра зависит только от отсчётов входного сигнала и не зависит от отсчётов выходного сигнала, а </w:t>
+      </w:r>
+      <w:r>
+        <w:rPr>
+          <w:rFonts w:ascii="Times New Roman" w:hAnsi="Times New Roman" w:cs="Times New Roman"/>
+          <w:sz w:val="28"/>
+          <w:szCs w:val="28"/>
           <w:lang w:val="en-US"/>
         </w:rPr>
         <w:t>h</w:t>
       </w:r>
       <w:r>
         <w:rPr>
-          <w:sz w:val="40"/>
-          <w:szCs w:val="40"/>
+          <w:rFonts w:ascii="Times New Roman" w:hAnsi="Times New Roman" w:cs="Times New Roman"/>
+          <w:sz w:val="28"/>
+          <w:szCs w:val="28"/>
         </w:rPr>
         <w:t>(</w:t>
       </w:r>
       <w:r>
         <w:rPr>
-          <w:sz w:val="40"/>
-          <w:szCs w:val="40"/>
+          <w:rFonts w:ascii="Times New Roman" w:hAnsi="Times New Roman" w:cs="Times New Roman"/>
+          <w:sz w:val="28"/>
+          <w:szCs w:val="28"/>
           <w:lang w:val="en-US"/>
         </w:rPr>
         <w:t>k</w:t>
       </w:r>
       <w:r>
         <w:rPr>
-          <w:sz w:val="40"/>
-          <w:szCs w:val="40"/>
-        </w:rPr>
-        <w:t xml:space="preserve">) </w:t>
-      </w:r>
-      <w:r>
-        <w:rPr>
-          <w:sz w:val="40"/>
-          <w:szCs w:val="40"/>
-        </w:rPr>
-        <w:t>представляет собой</w:t>
-      </w:r>
-      <w:r>
-        <w:rPr>
-          <w:sz w:val="40"/>
-          <w:szCs w:val="40"/>
+          <w:rFonts w:ascii="Times New Roman" w:hAnsi="Times New Roman" w:cs="Times New Roman"/>
+          <w:sz w:val="28"/>
+          <w:szCs w:val="28"/>
+        </w:rPr>
+        <w:t xml:space="preserve">) представляет собой импульсную </w:t>
+      </w:r>
+      <w:proofErr w:type="spellStart"/>
+      <w:r>
+        <w:rPr>
+          <w:rFonts w:ascii="Times New Roman" w:hAnsi="Times New Roman" w:cs="Times New Roman"/>
+          <w:sz w:val="28"/>
+          <w:szCs w:val="28"/>
+        </w:rPr>
+        <w:t>характеристкику</w:t>
+      </w:r>
+      <w:proofErr w:type="spellEnd"/>
+      <w:r>
+        <w:rPr>
+          <w:rFonts w:ascii="Times New Roman" w:hAnsi="Times New Roman" w:cs="Times New Roman"/>
+          <w:sz w:val="28"/>
+          <w:szCs w:val="28"/>
         </w:rPr>
         <w:t xml:space="preserve"> </w:t>
       </w:r>
-      <w:r>
-        <w:rPr>
-          <w:sz w:val="40"/>
-          <w:szCs w:val="40"/>
-        </w:rPr>
-        <w:t xml:space="preserve">импульсную </w:t>
-      </w:r>
       <w:proofErr w:type="spellStart"/>
       <w:r>
         <w:rPr>
-          <w:sz w:val="40"/>
-          <w:szCs w:val="40"/>
-        </w:rPr>
-        <w:t>характеристкику</w:t>
+          <w:rFonts w:ascii="Times New Roman" w:hAnsi="Times New Roman" w:cs="Times New Roman"/>
+          <w:sz w:val="28"/>
+          <w:szCs w:val="28"/>
+        </w:rPr>
+        <w:t>нерекурсивного</w:t>
       </w:r>
       <w:proofErr w:type="spellEnd"/>
       <w:r>
         <w:rPr>
-          <w:sz w:val="40"/>
-          <w:szCs w:val="40"/>
-        </w:rPr>
-        <w:t xml:space="preserve"> </w:t>
-      </w:r>
-      <w:proofErr w:type="spellStart"/>
-      <w:r>
-        <w:rPr>
-          <w:sz w:val="40"/>
-          <w:szCs w:val="40"/>
-        </w:rPr>
-        <w:t>нерекурсивного</w:t>
-      </w:r>
-      <w:proofErr w:type="spellEnd"/>
-      <w:r>
-        <w:rPr>
-          <w:sz w:val="40"/>
-          <w:szCs w:val="40"/>
+          <w:rFonts w:ascii="Times New Roman" w:hAnsi="Times New Roman" w:cs="Times New Roman"/>
+          <w:sz w:val="28"/>
+          <w:szCs w:val="28"/>
         </w:rPr>
         <w:t xml:space="preserve"> цифрового фильтра.</w:t>
       </w:r>
@@ -925,14 +973,16 @@
       <w:pPr>
         <w:jc w:val="both"/>
         <w:rPr>
-          <w:sz w:val="40"/>
-          <w:szCs w:val="40"/>
-        </w:rPr>
-      </w:pPr>
-      <w:r>
-        <w:rPr>
-          <w:sz w:val="40"/>
-          <w:szCs w:val="40"/>
+          <w:rFonts w:ascii="Times New Roman" w:hAnsi="Times New Roman" w:cs="Times New Roman"/>
+          <w:sz w:val="28"/>
+          <w:szCs w:val="28"/>
+        </w:rPr>
+      </w:pPr>
+      <w:r>
+        <w:rPr>
+          <w:rFonts w:ascii="Times New Roman" w:hAnsi="Times New Roman" w:cs="Times New Roman"/>
+          <w:sz w:val="28"/>
+          <w:szCs w:val="28"/>
         </w:rPr>
         <w:tab/>
       </w:r>
@@ -941,43 +991,38 @@
       <w:pPr>
         <w:jc w:val="both"/>
         <w:rPr>
-          <w:sz w:val="40"/>
-          <w:szCs w:val="40"/>
-        </w:rPr>
-      </w:pPr>
-      <w:r>
-        <w:rPr>
-          <w:sz w:val="40"/>
-          <w:szCs w:val="40"/>
-        </w:rPr>
-        <w:t xml:space="preserve">Используя понятие и обозначение свертки математического анализа </w:t>
-      </w:r>
-      <w:r>
-        <w:rPr>
-          <w:sz w:val="40"/>
-          <w:szCs w:val="40"/>
-        </w:rPr>
-        <w:t>[</w:t>
+          <w:rFonts w:ascii="Times New Roman" w:hAnsi="Times New Roman" w:cs="Times New Roman"/>
+          <w:sz w:val="28"/>
+          <w:szCs w:val="28"/>
+        </w:rPr>
+      </w:pPr>
+      <w:r>
+        <w:rPr>
+          <w:rFonts w:ascii="Times New Roman" w:hAnsi="Times New Roman" w:cs="Times New Roman"/>
+          <w:sz w:val="28"/>
+          <w:szCs w:val="28"/>
+        </w:rPr>
+        <w:t>Используя понятие и обозначение свертки математического анализа [</w:t>
       </w:r>
       <w:r>
         <w:rPr>
           <w:rStyle w:val="reference-author"/>
-          <w:rFonts w:ascii="Verdana" w:hAnsi="Verdana"/>
+          <w:rFonts w:ascii="Times New Roman" w:hAnsi="Times New Roman" w:cs="Times New Roman"/>
           <w:i/>
           <w:iCs/>
           <w:color w:val="000000"/>
-          <w:sz w:val="20"/>
-          <w:szCs w:val="20"/>
+          <w:sz w:val="28"/>
+          <w:szCs w:val="28"/>
           <w:shd w:val="clear" w:color="auto" w:fill="FFFFFF"/>
         </w:rPr>
         <w:t>Колмогоров А.Н., Фомин С.В.</w:t>
       </w:r>
       <w:r>
         <w:rPr>
-          <w:rFonts w:ascii="Verdana" w:hAnsi="Verdana"/>
+          <w:rFonts w:ascii="Times New Roman" w:hAnsi="Times New Roman" w:cs="Times New Roman"/>
           <w:color w:val="000000"/>
-          <w:sz w:val="20"/>
-          <w:szCs w:val="20"/>
+          <w:sz w:val="28"/>
+          <w:szCs w:val="28"/>
           <w:shd w:val="clear" w:color="auto" w:fill="FFFFFF"/>
         </w:rPr>
         <w:t> </w:t>
@@ -985,12 +1030,12 @@
       <w:r>
         <w:rPr>
           <w:rStyle w:val="reference-title"/>
-          <w:rFonts w:ascii="Verdana" w:hAnsi="Verdana"/>
+          <w:rFonts w:ascii="Times New Roman" w:hAnsi="Times New Roman" w:cs="Times New Roman"/>
           <w:b/>
           <w:bCs/>
           <w:color w:val="000000"/>
-          <w:sz w:val="20"/>
-          <w:szCs w:val="20"/>
+          <w:sz w:val="28"/>
+          <w:szCs w:val="28"/>
           <w:shd w:val="clear" w:color="auto" w:fill="FFFFFF"/>
         </w:rPr>
         <w:t>Элементы теории функций и функционального анализа. </w:t>
@@ -998,124 +1043,131 @@
       <w:r>
         <w:rPr>
           <w:rStyle w:val="reference-publish"/>
-          <w:rFonts w:ascii="Verdana" w:hAnsi="Verdana"/>
+          <w:rFonts w:ascii="Times New Roman" w:hAnsi="Times New Roman" w:cs="Times New Roman"/>
           <w:color w:val="000000"/>
-          <w:sz w:val="20"/>
-          <w:szCs w:val="20"/>
+          <w:sz w:val="28"/>
+          <w:szCs w:val="28"/>
           <w:shd w:val="clear" w:color="auto" w:fill="FFFFFF"/>
         </w:rPr>
         <w:t>Москва, Наука, 1968, 496 с.</w:t>
       </w:r>
       <w:r>
         <w:rPr>
-          <w:sz w:val="40"/>
-          <w:szCs w:val="40"/>
-        </w:rPr>
-        <w:t>]</w:t>
-      </w:r>
-      <w:r>
-        <w:rPr>
-          <w:sz w:val="40"/>
-          <w:szCs w:val="40"/>
-        </w:rPr>
-        <w:t xml:space="preserve">, выражение (3) можно переписать в виде </w:t>
+          <w:rFonts w:ascii="Times New Roman" w:hAnsi="Times New Roman" w:cs="Times New Roman"/>
+          <w:sz w:val="28"/>
+          <w:szCs w:val="28"/>
+        </w:rPr>
+        <w:t xml:space="preserve">], выражение (3) можно переписать в виде </w:t>
       </w:r>
     </w:p>
     <w:p>
       <w:pPr>
         <w:jc w:val="center"/>
         <w:rPr>
-          <w:sz w:val="40"/>
-          <w:szCs w:val="40"/>
-        </w:rPr>
-      </w:pPr>
-      <w:r>
-        <w:rPr>
-          <w:sz w:val="40"/>
-          <w:szCs w:val="40"/>
+          <w:rFonts w:ascii="Times New Roman" w:hAnsi="Times New Roman" w:cs="Times New Roman"/>
+          <w:sz w:val="28"/>
+          <w:szCs w:val="28"/>
+        </w:rPr>
+      </w:pPr>
+      <w:r>
+        <w:rPr>
+          <w:rFonts w:ascii="Times New Roman" w:hAnsi="Times New Roman" w:cs="Times New Roman"/>
+          <w:sz w:val="28"/>
+          <w:szCs w:val="28"/>
           <w:lang w:val="en-US"/>
         </w:rPr>
         <w:t>y</w:t>
       </w:r>
       <w:r>
         <w:rPr>
-          <w:sz w:val="40"/>
-          <w:szCs w:val="40"/>
+          <w:rFonts w:ascii="Times New Roman" w:hAnsi="Times New Roman" w:cs="Times New Roman"/>
+          <w:sz w:val="28"/>
+          <w:szCs w:val="28"/>
         </w:rPr>
         <w:t>(</w:t>
       </w:r>
       <w:r>
         <w:rPr>
-          <w:sz w:val="40"/>
-          <w:szCs w:val="40"/>
+          <w:rFonts w:ascii="Times New Roman" w:hAnsi="Times New Roman" w:cs="Times New Roman"/>
+          <w:sz w:val="28"/>
+          <w:szCs w:val="28"/>
           <w:lang w:val="en-US"/>
         </w:rPr>
         <w:t>n</w:t>
       </w:r>
       <w:r>
         <w:rPr>
-          <w:sz w:val="40"/>
-          <w:szCs w:val="40"/>
+          <w:rFonts w:ascii="Times New Roman" w:hAnsi="Times New Roman" w:cs="Times New Roman"/>
+          <w:sz w:val="28"/>
+          <w:szCs w:val="28"/>
         </w:rPr>
         <w:t>)=</w:t>
       </w:r>
       <w:r>
         <w:rPr>
-          <w:sz w:val="40"/>
-          <w:szCs w:val="40"/>
+          <w:rFonts w:ascii="Times New Roman" w:hAnsi="Times New Roman" w:cs="Times New Roman"/>
+          <w:sz w:val="28"/>
+          <w:szCs w:val="28"/>
           <w:lang w:val="en-US"/>
         </w:rPr>
         <w:t>h</w:t>
       </w:r>
       <w:r>
         <w:rPr>
-          <w:sz w:val="40"/>
-          <w:szCs w:val="40"/>
+          <w:rFonts w:ascii="Times New Roman" w:hAnsi="Times New Roman" w:cs="Times New Roman"/>
+          <w:sz w:val="28"/>
+          <w:szCs w:val="28"/>
         </w:rPr>
         <w:t>(</w:t>
       </w:r>
       <w:r>
         <w:rPr>
-          <w:sz w:val="40"/>
-          <w:szCs w:val="40"/>
+          <w:rFonts w:ascii="Times New Roman" w:hAnsi="Times New Roman" w:cs="Times New Roman"/>
+          <w:sz w:val="28"/>
+          <w:szCs w:val="28"/>
           <w:lang w:val="en-US"/>
         </w:rPr>
         <w:t>n</w:t>
       </w:r>
       <w:r>
         <w:rPr>
-          <w:sz w:val="40"/>
-          <w:szCs w:val="40"/>
+          <w:rFonts w:ascii="Times New Roman" w:hAnsi="Times New Roman" w:cs="Times New Roman"/>
+          <w:sz w:val="28"/>
+          <w:szCs w:val="28"/>
         </w:rPr>
         <w:t>)*</w:t>
       </w:r>
       <w:r>
         <w:rPr>
-          <w:sz w:val="40"/>
-          <w:szCs w:val="40"/>
+          <w:rFonts w:ascii="Times New Roman" w:hAnsi="Times New Roman" w:cs="Times New Roman"/>
+          <w:sz w:val="28"/>
+          <w:szCs w:val="28"/>
           <w:lang w:val="en-US"/>
         </w:rPr>
         <w:t>x</w:t>
       </w:r>
       <w:r>
         <w:rPr>
-          <w:sz w:val="40"/>
-          <w:szCs w:val="40"/>
+          <w:rFonts w:ascii="Times New Roman" w:hAnsi="Times New Roman" w:cs="Times New Roman"/>
+          <w:sz w:val="28"/>
+          <w:szCs w:val="28"/>
         </w:rPr>
         <w:t>(</w:t>
       </w:r>
       <w:r>
         <w:rPr>
-          <w:sz w:val="40"/>
-          <w:szCs w:val="40"/>
+          <w:rFonts w:ascii="Times New Roman" w:hAnsi="Times New Roman" w:cs="Times New Roman"/>
+          <w:sz w:val="28"/>
+          <w:szCs w:val="28"/>
           <w:lang w:val="en-US"/>
         </w:rPr>
         <w:t>n</w:t>
       </w:r>
       <w:r>
         <w:rPr>
-          <w:sz w:val="40"/>
-          <w:szCs w:val="40"/>
+          <w:rFonts w:ascii="Times New Roman" w:hAnsi="Times New Roman" w:cs="Times New Roman"/>
+          <w:sz w:val="28"/>
+          <w:szCs w:val="28"/>
         </w:rPr>
         <w:t>). (4)</w:t>
       </w:r>
@@ -1124,14 +1176,16 @@
       <w:pPr>
         <w:jc w:val="center"/>
         <w:rPr>
-          <w:sz w:val="40"/>
-          <w:szCs w:val="40"/>
-        </w:rPr>
-      </w:pPr>
-      <w:r>
-        <w:rPr>
-          <w:sz w:val="40"/>
-          <w:szCs w:val="40"/>
+          <w:rFonts w:ascii="Times New Roman" w:hAnsi="Times New Roman" w:cs="Times New Roman"/>
+          <w:sz w:val="28"/>
+          <w:szCs w:val="28"/>
+        </w:rPr>
+      </w:pPr>
+      <w:r>
+        <w:rPr>
+          <w:rFonts w:ascii="Times New Roman" w:hAnsi="Times New Roman" w:cs="Times New Roman"/>
+          <w:sz w:val="28"/>
+          <w:szCs w:val="28"/>
         </w:rPr>
         <w:t>Операция свертки является коммутативной, поэтому</w:t>
       </w:r>
@@ -1140,149 +1194,163 @@
       <w:pPr>
         <w:jc w:val="center"/>
         <w:rPr>
-          <w:sz w:val="40"/>
-          <w:szCs w:val="40"/>
-        </w:rPr>
-      </w:pPr>
-      <w:r>
-        <w:rPr>
-          <w:sz w:val="40"/>
-          <w:szCs w:val="40"/>
+          <w:rFonts w:ascii="Times New Roman" w:hAnsi="Times New Roman" w:cs="Times New Roman"/>
+          <w:sz w:val="28"/>
+          <w:szCs w:val="28"/>
+        </w:rPr>
+      </w:pPr>
+      <w:r>
+        <w:rPr>
+          <w:rFonts w:ascii="Times New Roman" w:hAnsi="Times New Roman" w:cs="Times New Roman"/>
+          <w:sz w:val="28"/>
+          <w:szCs w:val="28"/>
           <w:lang w:val="en-US"/>
         </w:rPr>
         <w:t>h</w:t>
       </w:r>
       <w:r>
         <w:rPr>
-          <w:sz w:val="40"/>
-          <w:szCs w:val="40"/>
+          <w:rFonts w:ascii="Times New Roman" w:hAnsi="Times New Roman" w:cs="Times New Roman"/>
+          <w:sz w:val="28"/>
+          <w:szCs w:val="28"/>
         </w:rPr>
         <w:t>(</w:t>
       </w:r>
       <w:r>
         <w:rPr>
-          <w:sz w:val="40"/>
-          <w:szCs w:val="40"/>
+          <w:rFonts w:ascii="Times New Roman" w:hAnsi="Times New Roman" w:cs="Times New Roman"/>
+          <w:sz w:val="28"/>
+          <w:szCs w:val="28"/>
           <w:lang w:val="en-US"/>
         </w:rPr>
         <w:t>n</w:t>
       </w:r>
       <w:r>
         <w:rPr>
-          <w:sz w:val="40"/>
-          <w:szCs w:val="40"/>
+          <w:rFonts w:ascii="Times New Roman" w:hAnsi="Times New Roman" w:cs="Times New Roman"/>
+          <w:sz w:val="28"/>
+          <w:szCs w:val="28"/>
         </w:rPr>
         <w:t>)*</w:t>
       </w:r>
       <w:r>
         <w:rPr>
-          <w:sz w:val="40"/>
-          <w:szCs w:val="40"/>
+          <w:rFonts w:ascii="Times New Roman" w:hAnsi="Times New Roman" w:cs="Times New Roman"/>
+          <w:sz w:val="28"/>
+          <w:szCs w:val="28"/>
           <w:lang w:val="en-US"/>
         </w:rPr>
         <w:t>x</w:t>
       </w:r>
       <w:r>
         <w:rPr>
-          <w:sz w:val="40"/>
-          <w:szCs w:val="40"/>
+          <w:rFonts w:ascii="Times New Roman" w:hAnsi="Times New Roman" w:cs="Times New Roman"/>
+          <w:sz w:val="28"/>
+          <w:szCs w:val="28"/>
         </w:rPr>
         <w:t>(</w:t>
       </w:r>
       <w:r>
         <w:rPr>
-          <w:sz w:val="40"/>
-          <w:szCs w:val="40"/>
+          <w:rFonts w:ascii="Times New Roman" w:hAnsi="Times New Roman" w:cs="Times New Roman"/>
+          <w:sz w:val="28"/>
+          <w:szCs w:val="28"/>
           <w:lang w:val="en-US"/>
         </w:rPr>
         <w:t>n</w:t>
       </w:r>
       <w:r>
         <w:rPr>
-          <w:sz w:val="40"/>
-          <w:szCs w:val="40"/>
+          <w:rFonts w:ascii="Times New Roman" w:hAnsi="Times New Roman" w:cs="Times New Roman"/>
+          <w:sz w:val="28"/>
+          <w:szCs w:val="28"/>
         </w:rPr>
         <w:t>)=</w:t>
       </w:r>
       <w:r>
         <w:rPr>
-          <w:sz w:val="40"/>
-          <w:szCs w:val="40"/>
+          <w:rFonts w:ascii="Times New Roman" w:hAnsi="Times New Roman" w:cs="Times New Roman"/>
+          <w:sz w:val="28"/>
+          <w:szCs w:val="28"/>
           <w:lang w:val="en-US"/>
         </w:rPr>
         <w:t>x</w:t>
       </w:r>
       <w:r>
         <w:rPr>
-          <w:sz w:val="40"/>
-          <w:szCs w:val="40"/>
+          <w:rFonts w:ascii="Times New Roman" w:hAnsi="Times New Roman" w:cs="Times New Roman"/>
+          <w:sz w:val="28"/>
+          <w:szCs w:val="28"/>
         </w:rPr>
         <w:t>(</w:t>
       </w:r>
       <w:r>
         <w:rPr>
-          <w:sz w:val="40"/>
-          <w:szCs w:val="40"/>
+          <w:rFonts w:ascii="Times New Roman" w:hAnsi="Times New Roman" w:cs="Times New Roman"/>
+          <w:sz w:val="28"/>
+          <w:szCs w:val="28"/>
           <w:lang w:val="en-US"/>
         </w:rPr>
         <w:t>n</w:t>
       </w:r>
       <w:r>
         <w:rPr>
-          <w:sz w:val="40"/>
-          <w:szCs w:val="40"/>
+          <w:rFonts w:ascii="Times New Roman" w:hAnsi="Times New Roman" w:cs="Times New Roman"/>
+          <w:sz w:val="28"/>
+          <w:szCs w:val="28"/>
         </w:rPr>
         <w:t>)*</w:t>
       </w:r>
       <w:r>
         <w:rPr>
-          <w:sz w:val="40"/>
-          <w:szCs w:val="40"/>
+          <w:rFonts w:ascii="Times New Roman" w:hAnsi="Times New Roman" w:cs="Times New Roman"/>
+          <w:sz w:val="28"/>
+          <w:szCs w:val="28"/>
           <w:lang w:val="en-US"/>
         </w:rPr>
         <w:t>h</w:t>
       </w:r>
       <w:r>
         <w:rPr>
-          <w:sz w:val="40"/>
-          <w:szCs w:val="40"/>
+          <w:rFonts w:ascii="Times New Roman" w:hAnsi="Times New Roman" w:cs="Times New Roman"/>
+          <w:sz w:val="28"/>
+          <w:szCs w:val="28"/>
         </w:rPr>
         <w:t>(</w:t>
       </w:r>
       <w:r>
         <w:rPr>
-          <w:sz w:val="40"/>
-          <w:szCs w:val="40"/>
+          <w:rFonts w:ascii="Times New Roman" w:hAnsi="Times New Roman" w:cs="Times New Roman"/>
+          <w:sz w:val="28"/>
+          <w:szCs w:val="28"/>
           <w:lang w:val="en-US"/>
         </w:rPr>
         <w:t>n</w:t>
       </w:r>
       <w:r>
         <w:rPr>
-          <w:sz w:val="40"/>
-          <w:szCs w:val="40"/>
-        </w:rPr>
-        <w:t xml:space="preserve">), </w:t>
-      </w:r>
-      <w:r>
-        <w:rPr>
-          <w:sz w:val="40"/>
-          <w:szCs w:val="40"/>
-        </w:rPr>
-        <w:t>а</w:t>
+          <w:rFonts w:ascii="Times New Roman" w:hAnsi="Times New Roman" w:cs="Times New Roman"/>
+          <w:sz w:val="28"/>
+          <w:szCs w:val="28"/>
+        </w:rPr>
+        <w:t>), а</w:t>
       </w:r>
     </w:p>
     <w:p>
       <w:pPr>
         <w:jc w:val="center"/>
         <w:rPr>
-          <w:sz w:val="40"/>
-          <w:szCs w:val="40"/>
-        </w:rPr>
-      </w:pPr>
-      <w:r>
-        <w:rPr>
+          <w:rFonts w:ascii="Times New Roman" w:hAnsi="Times New Roman" w:cs="Times New Roman"/>
+          <w:sz w:val="28"/>
+          <w:szCs w:val="28"/>
+        </w:rPr>
+      </w:pPr>
+      <w:r>
+        <w:rPr>
+          <w:rFonts w:ascii="Times New Roman" w:hAnsi="Times New Roman" w:cs="Times New Roman"/>
           <w:noProof/>
+          <w:sz w:val="28"/>
+          <w:szCs w:val="28"/>
           <w:lang w:eastAsia="ru-RU"/>
         </w:rPr>
         <w:drawing>
@@ -1323,8 +1391,9 @@
       </w:r>
       <w:r>
         <w:rPr>
-          <w:sz w:val="40"/>
-          <w:szCs w:val="40"/>
+          <w:rFonts w:ascii="Times New Roman" w:hAnsi="Times New Roman" w:cs="Times New Roman"/>
+          <w:sz w:val="28"/>
+          <w:szCs w:val="28"/>
         </w:rPr>
         <w:t xml:space="preserve"> </w:t>
       </w:r>
@@ -1334,8 +1403,9 @@
         <w:ind w:firstLine="708"/>
         <w:jc w:val="both"/>
         <w:rPr>
-          <w:sz w:val="40"/>
-          <w:szCs w:val="40"/>
+          <w:rFonts w:ascii="Times New Roman" w:hAnsi="Times New Roman" w:cs="Times New Roman"/>
+          <w:sz w:val="28"/>
+          <w:szCs w:val="28"/>
         </w:rPr>
       </w:pPr>
     </w:p>
@@ -1344,106 +1414,113 @@
         <w:ind w:firstLine="708"/>
         <w:jc w:val="both"/>
         <w:rPr>
-          <w:sz w:val="40"/>
-          <w:szCs w:val="40"/>
-        </w:rPr>
-      </w:pPr>
-      <w:r>
-        <w:rPr>
+          <w:rFonts w:ascii="Times New Roman" w:hAnsi="Times New Roman" w:cs="Times New Roman"/>
+          <w:sz w:val="28"/>
+          <w:szCs w:val="28"/>
+        </w:rPr>
+      </w:pPr>
+      <w:r>
+        <w:rPr>
+          <w:rFonts w:ascii="Times New Roman" w:hAnsi="Times New Roman" w:cs="Times New Roman"/>
           <w:i/>
-          <w:sz w:val="40"/>
-          <w:szCs w:val="40"/>
+          <w:sz w:val="28"/>
+          <w:szCs w:val="28"/>
         </w:rPr>
         <w:t>Импульсная характеристика фильтра</w:t>
       </w:r>
       <w:r>
         <w:rPr>
-          <w:sz w:val="40"/>
-          <w:szCs w:val="40"/>
+          <w:rFonts w:ascii="Times New Roman" w:hAnsi="Times New Roman" w:cs="Times New Roman"/>
+          <w:sz w:val="28"/>
+          <w:szCs w:val="28"/>
         </w:rPr>
         <w:t xml:space="preserve"> –</w:t>
       </w:r>
       <w:r>
         <w:rPr>
-          <w:sz w:val="40"/>
-          <w:szCs w:val="40"/>
-        </w:rPr>
-        <w:t xml:space="preserve"> </w:t>
-      </w:r>
-      <w:r>
-        <w:rPr>
-          <w:sz w:val="40"/>
-          <w:szCs w:val="40"/>
-        </w:rPr>
-        <w:t xml:space="preserve">это </w:t>
-      </w:r>
-      <w:r>
-        <w:rPr>
-          <w:sz w:val="40"/>
-          <w:szCs w:val="40"/>
+          <w:rFonts w:ascii="Times New Roman" w:hAnsi="Times New Roman" w:cs="Times New Roman"/>
+          <w:sz w:val="28"/>
+          <w:szCs w:val="28"/>
+        </w:rPr>
+        <w:t xml:space="preserve"> это </w:t>
+      </w:r>
+      <w:r>
+        <w:rPr>
+          <w:rFonts w:ascii="Times New Roman" w:hAnsi="Times New Roman" w:cs="Times New Roman"/>
+          <w:sz w:val="28"/>
+          <w:szCs w:val="28"/>
         </w:rPr>
         <w:t xml:space="preserve">отклик фильтра </w:t>
       </w:r>
       <w:r>
         <w:rPr>
-          <w:sz w:val="40"/>
-          <w:szCs w:val="40"/>
+          <w:rFonts w:ascii="Times New Roman" w:hAnsi="Times New Roman" w:cs="Times New Roman"/>
+          <w:sz w:val="28"/>
+          <w:szCs w:val="28"/>
         </w:rPr>
         <w:t xml:space="preserve">при нулевых начальных условиях </w:t>
       </w:r>
       <w:r>
         <w:rPr>
-          <w:sz w:val="40"/>
-          <w:szCs w:val="40"/>
+          <w:rFonts w:ascii="Times New Roman" w:hAnsi="Times New Roman" w:cs="Times New Roman"/>
+          <w:sz w:val="28"/>
+          <w:szCs w:val="28"/>
         </w:rPr>
         <w:t xml:space="preserve">в виде </w:t>
       </w:r>
       <w:r>
         <w:rPr>
-          <w:sz w:val="40"/>
-          <w:szCs w:val="40"/>
+          <w:rFonts w:ascii="Times New Roman" w:hAnsi="Times New Roman" w:cs="Times New Roman"/>
+          <w:sz w:val="28"/>
+          <w:szCs w:val="28"/>
         </w:rPr>
         <w:t>выходн</w:t>
       </w:r>
       <w:r>
         <w:rPr>
-          <w:sz w:val="40"/>
-          <w:szCs w:val="40"/>
+          <w:rFonts w:ascii="Times New Roman" w:hAnsi="Times New Roman" w:cs="Times New Roman"/>
+          <w:sz w:val="28"/>
+          <w:szCs w:val="28"/>
         </w:rPr>
         <w:t>ой</w:t>
       </w:r>
       <w:r>
         <w:rPr>
-          <w:sz w:val="40"/>
-          <w:szCs w:val="40"/>
+          <w:rFonts w:ascii="Times New Roman" w:hAnsi="Times New Roman" w:cs="Times New Roman"/>
+          <w:sz w:val="28"/>
+          <w:szCs w:val="28"/>
         </w:rPr>
         <w:t xml:space="preserve"> последовательност</w:t>
       </w:r>
       <w:r>
         <w:rPr>
-          <w:sz w:val="40"/>
-          <w:szCs w:val="40"/>
+          <w:rFonts w:ascii="Times New Roman" w:hAnsi="Times New Roman" w:cs="Times New Roman"/>
+          <w:sz w:val="28"/>
+          <w:szCs w:val="28"/>
         </w:rPr>
         <w:t>и</w:t>
       </w:r>
       <w:r>
         <w:rPr>
-          <w:sz w:val="40"/>
-          <w:szCs w:val="40"/>
+          <w:rFonts w:ascii="Times New Roman" w:hAnsi="Times New Roman" w:cs="Times New Roman"/>
+          <w:sz w:val="28"/>
+          <w:szCs w:val="28"/>
         </w:rPr>
         <w:t xml:space="preserve"> во временной области при подаче на вход </w:t>
       </w:r>
       <w:r>
         <w:rPr>
-          <w:sz w:val="40"/>
-          <w:szCs w:val="40"/>
+          <w:rFonts w:ascii="Times New Roman" w:hAnsi="Times New Roman" w:cs="Times New Roman"/>
+          <w:sz w:val="28"/>
+          <w:szCs w:val="28"/>
         </w:rPr>
         <w:t>единичного импульса</w:t>
       </w:r>
       <w:r>
         <w:rPr>
-          <w:sz w:val="40"/>
-          <w:szCs w:val="40"/>
+          <w:rFonts w:ascii="Times New Roman" w:hAnsi="Times New Roman" w:cs="Times New Roman"/>
+          <w:sz w:val="28"/>
+          <w:szCs w:val="28"/>
         </w:rPr>
         <w:t>.</w:t>
       </w:r>
@@ -1452,8 +1529,9 @@
       <w:pPr>
         <w:jc w:val="both"/>
         <w:rPr>
-          <w:sz w:val="40"/>
-          <w:szCs w:val="40"/>
+          <w:rFonts w:ascii="Times New Roman" w:hAnsi="Times New Roman" w:cs="Times New Roman"/>
+          <w:sz w:val="28"/>
+          <w:szCs w:val="28"/>
         </w:rPr>
       </w:pPr>
     </w:p>
@@ -1461,14 +1539,18 @@
       <w:pPr>
         <w:jc w:val="both"/>
         <w:rPr>
-          <w:sz w:val="40"/>
-          <w:szCs w:val="40"/>
-        </w:rPr>
-      </w:pPr>
-      <w:r>
-        <w:rPr>
-          <w:sz w:val="40"/>
-          <w:szCs w:val="40"/>
+          <w:rFonts w:ascii="Times New Roman" w:hAnsi="Times New Roman" w:cs="Times New Roman"/>
+          <w:sz w:val="28"/>
+          <w:szCs w:val="28"/>
+        </w:rPr>
+      </w:pPr>
+      <w:r>
+        <w:rPr>
+          <w:rFonts w:ascii="Times New Roman" w:hAnsi="Times New Roman" w:cs="Times New Roman"/>
+          <w:noProof/>
+          <w:sz w:val="28"/>
+          <w:szCs w:val="28"/>
+          <w:lang w:eastAsia="ru-RU"/>
         </w:rPr>
         <w:lastRenderedPageBreak/>
         <w:drawing>
@@ -1512,14 +1594,18 @@
       <w:pPr>
         <w:jc w:val="both"/>
         <w:rPr>
-          <w:sz w:val="40"/>
-          <w:szCs w:val="40"/>
-        </w:rPr>
-      </w:pPr>
-      <w:r>
-        <w:rPr>
-          <w:sz w:val="40"/>
-          <w:szCs w:val="40"/>
+          <w:rFonts w:ascii="Times New Roman" w:hAnsi="Times New Roman" w:cs="Times New Roman"/>
+          <w:sz w:val="28"/>
+          <w:szCs w:val="28"/>
+        </w:rPr>
+      </w:pPr>
+      <w:r>
+        <w:rPr>
+          <w:rFonts w:ascii="Times New Roman" w:hAnsi="Times New Roman" w:cs="Times New Roman"/>
+          <w:noProof/>
+          <w:sz w:val="28"/>
+          <w:szCs w:val="28"/>
+          <w:lang w:eastAsia="ru-RU"/>
         </w:rPr>
         <w:drawing>
           <wp:inline distT="0" distB="0" distL="0" distR="0" wp14:anchorId="20632EE3" wp14:editId="6AC378CA">
@@ -1559,53 +1645,71 @@
       </w:r>
       <w:r>
         <w:rPr>
-          <w:sz w:val="40"/>
-          <w:szCs w:val="40"/>
+          <w:rFonts w:ascii="Times New Roman" w:hAnsi="Times New Roman" w:cs="Times New Roman"/>
+          <w:sz w:val="28"/>
+          <w:szCs w:val="28"/>
         </w:rPr>
         <w:t>[</w:t>
       </w:r>
       <w:r>
-        <w:br/>
-      </w:r>
-      <w:r>
-        <w:rPr>
-          <w:rFonts w:ascii="Open Sans" w:hAnsi="Open Sans"/>
+        <w:rPr>
+          <w:rFonts w:ascii="Times New Roman" w:hAnsi="Times New Roman" w:cs="Times New Roman"/>
           <w:color w:val="000000"/>
-          <w:sz w:val="21"/>
-          <w:szCs w:val="21"/>
+          <w:sz w:val="28"/>
+          <w:szCs w:val="28"/>
           <w:shd w:val="clear" w:color="auto" w:fill="FFFFFF"/>
         </w:rPr>
-        <w:t>Исаков В. Н. Радиотехнические цепи и сигналы. Ч. 2 [</w:t>
+        <w:t>Исаков В. Н. Радиоте</w:t>
+      </w:r>
+      <w:r>
+        <w:rPr>
+          <w:rFonts w:ascii="Times New Roman" w:hAnsi="Times New Roman" w:cs="Times New Roman"/>
+          <w:color w:val="000000"/>
+          <w:sz w:val="28"/>
+          <w:szCs w:val="28"/>
+          <w:shd w:val="clear" w:color="auto" w:fill="FFFFFF"/>
+        </w:rPr>
+        <w:t>хнические цепи и сигналы. Ч. 2</w:t>
+      </w:r>
+      <w:r>
+        <w:rPr>
+          <w:rFonts w:ascii="Times New Roman" w:hAnsi="Times New Roman" w:cs="Times New Roman"/>
+          <w:color w:val="000000"/>
+          <w:sz w:val="28"/>
+          <w:szCs w:val="28"/>
+          <w:shd w:val="clear" w:color="auto" w:fill="FFFFFF"/>
+        </w:rPr>
+        <w:t>: методические указания по выполнению лабораторных работ по курсу "Радиотехнические цепи и сигналы</w:t>
       </w:r>
       <w:proofErr w:type="gramStart"/>
       <w:r>
         <w:rPr>
-          <w:rFonts w:ascii="Open Sans" w:hAnsi="Open Sans"/>
+          <w:rFonts w:ascii="Times New Roman" w:hAnsi="Times New Roman" w:cs="Times New Roman"/>
           <w:color w:val="000000"/>
-          <w:sz w:val="21"/>
-          <w:szCs w:val="21"/>
+          <w:sz w:val="28"/>
+          <w:szCs w:val="28"/>
           <w:shd w:val="clear" w:color="auto" w:fill="FFFFFF"/>
         </w:rPr>
-        <w:t>Текст :</w:t>
+        <w:t>" :</w:t>
       </w:r>
       <w:proofErr w:type="gramEnd"/>
       <w:r>
         <w:rPr>
-          <w:rFonts w:ascii="Open Sans" w:hAnsi="Open Sans"/>
+          <w:rFonts w:ascii="Times New Roman" w:hAnsi="Times New Roman" w:cs="Times New Roman"/>
           <w:color w:val="000000"/>
-          <w:sz w:val="21"/>
-          <w:szCs w:val="21"/>
+          <w:sz w:val="28"/>
+          <w:szCs w:val="28"/>
           <w:shd w:val="clear" w:color="auto" w:fill="FFFFFF"/>
         </w:rPr>
-        <w:t xml:space="preserve">] : методические указания по выполнению лабораторных работ по курсу "Радиотехнические цепи и сигналы" : для студентов, обучающихся по направлению подготовки 210400.62 "Радиотехника" и специальности 210601. 65 "Радиоэлектронные системы и комплексы" / В. Н. Исаков; под ред. В. К. </w:t>
+        <w:t xml:space="preserve"> для студентов, обучающихся по направлению подготовки "Радиотехника" / В. Н. Исаков; под ред. В. К. </w:t>
       </w:r>
       <w:proofErr w:type="spellStart"/>
       <w:r>
         <w:rPr>
-          <w:rFonts w:ascii="Open Sans" w:hAnsi="Open Sans"/>
+          <w:rFonts w:ascii="Times New Roman" w:hAnsi="Times New Roman" w:cs="Times New Roman"/>
           <w:color w:val="000000"/>
-          <w:sz w:val="21"/>
-          <w:szCs w:val="21"/>
+          <w:sz w:val="28"/>
+          <w:szCs w:val="28"/>
           <w:shd w:val="clear" w:color="auto" w:fill="FFFFFF"/>
         </w:rPr>
         <w:t>Битюкова</w:t>
@@ -1613,10 +1717,10 @@
       <w:proofErr w:type="spellEnd"/>
       <w:r>
         <w:rPr>
-          <w:rFonts w:ascii="Open Sans" w:hAnsi="Open Sans"/>
+          <w:rFonts w:ascii="Times New Roman" w:hAnsi="Times New Roman" w:cs="Times New Roman"/>
           <w:color w:val="000000"/>
-          <w:sz w:val="21"/>
-          <w:szCs w:val="21"/>
+          <w:sz w:val="28"/>
+          <w:szCs w:val="28"/>
           <w:shd w:val="clear" w:color="auto" w:fill="FFFFFF"/>
         </w:rPr>
         <w:t xml:space="preserve"> М-во образования и науки Российской Федерации, Московский гос. технический ун-т МИРЭА. - </w:t>
@@ -1624,10 +1728,10 @@
       <w:proofErr w:type="gramStart"/>
       <w:r>
         <w:rPr>
-          <w:rFonts w:ascii="Open Sans" w:hAnsi="Open Sans"/>
+          <w:rFonts w:ascii="Times New Roman" w:hAnsi="Times New Roman" w:cs="Times New Roman"/>
           <w:color w:val="000000"/>
-          <w:sz w:val="21"/>
-          <w:szCs w:val="21"/>
+          <w:sz w:val="28"/>
+          <w:szCs w:val="28"/>
           <w:shd w:val="clear" w:color="auto" w:fill="FFFFFF"/>
         </w:rPr>
         <w:t>Москва :</w:t>
@@ -1635,40 +1739,19 @@
       <w:proofErr w:type="gramEnd"/>
       <w:r>
         <w:rPr>
-          <w:rFonts w:ascii="Open Sans" w:hAnsi="Open Sans"/>
+          <w:rFonts w:ascii="Times New Roman" w:hAnsi="Times New Roman" w:cs="Times New Roman"/>
           <w:color w:val="000000"/>
-          <w:sz w:val="21"/>
-          <w:szCs w:val="21"/>
+          <w:sz w:val="28"/>
+          <w:szCs w:val="28"/>
           <w:shd w:val="clear" w:color="auto" w:fill="FFFFFF"/>
         </w:rPr>
-        <w:t xml:space="preserve"> МГТУ МИРЭА, 2014. - 28 </w:t>
-      </w:r>
-      <w:proofErr w:type="gramStart"/>
-      <w:r>
-        <w:rPr>
-          <w:rFonts w:ascii="Open Sans" w:hAnsi="Open Sans"/>
-          <w:color w:val="000000"/>
-          <w:sz w:val="21"/>
-          <w:szCs w:val="21"/>
-          <w:shd w:val="clear" w:color="auto" w:fill="FFFFFF"/>
-        </w:rPr>
-        <w:t>с. :</w:t>
-      </w:r>
-      <w:proofErr w:type="gramEnd"/>
-      <w:r>
-        <w:rPr>
-          <w:rFonts w:ascii="Open Sans" w:hAnsi="Open Sans"/>
-          <w:color w:val="000000"/>
-          <w:sz w:val="21"/>
-          <w:szCs w:val="21"/>
-          <w:shd w:val="clear" w:color="auto" w:fill="FFFFFF"/>
-        </w:rPr>
-        <w:t xml:space="preserve"> ил., табл. ; 21 см</w:t>
-      </w:r>
-      <w:r>
-        <w:rPr>
-          <w:sz w:val="40"/>
-          <w:szCs w:val="40"/>
+        <w:t xml:space="preserve"> МГТУ МИРЭА, 2014. - 28 с.</w:t>
+      </w:r>
+      <w:r>
+        <w:rPr>
+          <w:rFonts w:ascii="Times New Roman" w:hAnsi="Times New Roman" w:cs="Times New Roman"/>
+          <w:sz w:val="28"/>
+          <w:szCs w:val="28"/>
         </w:rPr>
         <w:t>]</w:t>
       </w:r>
@@ -1677,30 +1760,60 @@
       <w:pPr>
         <w:jc w:val="both"/>
         <w:rPr>
-          <w:sz w:val="40"/>
-          <w:szCs w:val="40"/>
-        </w:rPr>
-      </w:pPr>
-      <w:r>
-        <w:rPr>
-          <w:sz w:val="40"/>
-          <w:szCs w:val="40"/>
-        </w:rPr>
-        <w:t>Примеры частотных характеристик приведены рисунке …</w:t>
+          <w:rFonts w:ascii="Times New Roman" w:hAnsi="Times New Roman" w:cs="Times New Roman"/>
+          <w:sz w:val="28"/>
+          <w:szCs w:val="28"/>
+        </w:rPr>
+      </w:pPr>
+      <w:r>
+        <w:rPr>
+          <w:rFonts w:ascii="Times New Roman" w:hAnsi="Times New Roman" w:cs="Times New Roman"/>
+          <w:sz w:val="28"/>
+          <w:szCs w:val="28"/>
+        </w:rPr>
+        <w:t xml:space="preserve">Примеры частотных характеристик приведены </w:t>
+      </w:r>
+      <w:r>
+        <w:rPr>
+          <w:rFonts w:ascii="Times New Roman" w:hAnsi="Times New Roman" w:cs="Times New Roman"/>
+          <w:sz w:val="28"/>
+          <w:szCs w:val="28"/>
+        </w:rPr>
+        <w:t xml:space="preserve">на </w:t>
+      </w:r>
+      <w:r>
+        <w:rPr>
+          <w:rFonts w:ascii="Times New Roman" w:hAnsi="Times New Roman" w:cs="Times New Roman"/>
+          <w:sz w:val="28"/>
+          <w:szCs w:val="28"/>
+        </w:rPr>
+        <w:t xml:space="preserve">рисунке </w:t>
+      </w:r>
+      <w:r>
+        <w:rPr>
+          <w:rFonts w:ascii="Times New Roman" w:hAnsi="Times New Roman" w:cs="Times New Roman"/>
+          <w:sz w:val="28"/>
+          <w:szCs w:val="28"/>
+        </w:rPr>
+        <w:t>1</w:t>
       </w:r>
     </w:p>
     <w:p>
       <w:pPr>
         <w:jc w:val="both"/>
         <w:rPr>
-          <w:sz w:val="40"/>
-          <w:szCs w:val="40"/>
-        </w:rPr>
-      </w:pPr>
-      <w:r>
-        <w:rPr>
-          <w:sz w:val="40"/>
-          <w:szCs w:val="40"/>
+          <w:rFonts w:ascii="Times New Roman" w:hAnsi="Times New Roman" w:cs="Times New Roman"/>
+          <w:sz w:val="28"/>
+          <w:szCs w:val="28"/>
+        </w:rPr>
+      </w:pPr>
+      <w:r>
+        <w:rPr>
+          <w:rFonts w:ascii="Times New Roman" w:hAnsi="Times New Roman" w:cs="Times New Roman"/>
+          <w:noProof/>
+          <w:sz w:val="28"/>
+          <w:szCs w:val="28"/>
+          <w:lang w:eastAsia="ru-RU"/>
         </w:rPr>
         <w:lastRenderedPageBreak/>
         <w:drawing>
@@ -1744,14 +1857,16 @@
       <w:pPr>
         <w:jc w:val="both"/>
         <w:rPr>
-          <w:sz w:val="40"/>
-          <w:szCs w:val="40"/>
-        </w:rPr>
-      </w:pPr>
-      <w:r>
-        <w:rPr>
-          <w:sz w:val="40"/>
-          <w:szCs w:val="40"/>
+          <w:rFonts w:ascii="Times New Roman" w:hAnsi="Times New Roman" w:cs="Times New Roman"/>
+          <w:sz w:val="28"/>
+          <w:szCs w:val="28"/>
+        </w:rPr>
+      </w:pPr>
+      <w:r>
+        <w:rPr>
+          <w:rFonts w:ascii="Times New Roman" w:hAnsi="Times New Roman" w:cs="Times New Roman"/>
+          <w:sz w:val="28"/>
+          <w:szCs w:val="28"/>
         </w:rPr>
         <w:t>Рисунок 1. Основные типы амплитудно-частотных характеристик цифровых фильтров.</w:t>
       </w:r>
@@ -1760,14 +1875,16 @@
       <w:pPr>
         <w:jc w:val="center"/>
         <w:rPr>
-          <w:sz w:val="40"/>
-          <w:szCs w:val="40"/>
-        </w:rPr>
-      </w:pPr>
-      <w:r>
-        <w:rPr>
-          <w:sz w:val="40"/>
-          <w:szCs w:val="40"/>
+          <w:rFonts w:ascii="Times New Roman" w:hAnsi="Times New Roman" w:cs="Times New Roman"/>
+          <w:sz w:val="28"/>
+          <w:szCs w:val="28"/>
+        </w:rPr>
+      </w:pPr>
+      <w:r>
+        <w:rPr>
+          <w:rFonts w:ascii="Times New Roman" w:hAnsi="Times New Roman" w:cs="Times New Roman"/>
+          <w:sz w:val="28"/>
+          <w:szCs w:val="28"/>
         </w:rPr>
         <w:t>(творчески преобразовать)</w:t>
       </w:r>
@@ -1776,37 +1893,42 @@
       <w:pPr>
         <w:jc w:val="both"/>
         <w:rPr>
-          <w:sz w:val="40"/>
-          <w:szCs w:val="40"/>
+          <w:rFonts w:ascii="Times New Roman" w:hAnsi="Times New Roman" w:cs="Times New Roman"/>
+          <w:sz w:val="28"/>
+          <w:szCs w:val="28"/>
         </w:rPr>
       </w:pPr>
       <w:proofErr w:type="spellStart"/>
       <w:r>
         <w:rPr>
-          <w:sz w:val="40"/>
-          <w:szCs w:val="40"/>
+          <w:rFonts w:ascii="Times New Roman" w:hAnsi="Times New Roman" w:cs="Times New Roman"/>
+          <w:sz w:val="28"/>
+          <w:szCs w:val="28"/>
         </w:rPr>
         <w:t>Нер</w:t>
       </w:r>
       <w:r>
         <w:rPr>
-          <w:sz w:val="40"/>
-          <w:szCs w:val="40"/>
+          <w:rFonts w:ascii="Times New Roman" w:hAnsi="Times New Roman" w:cs="Times New Roman"/>
+          <w:sz w:val="28"/>
+          <w:szCs w:val="28"/>
         </w:rPr>
         <w:t>екурсивный</w:t>
       </w:r>
       <w:proofErr w:type="spellEnd"/>
       <w:r>
         <w:rPr>
-          <w:sz w:val="40"/>
-          <w:szCs w:val="40"/>
+          <w:rFonts w:ascii="Times New Roman" w:hAnsi="Times New Roman" w:cs="Times New Roman"/>
+          <w:sz w:val="28"/>
+          <w:szCs w:val="28"/>
         </w:rPr>
         <w:t xml:space="preserve"> филь</w:t>
       </w:r>
       <w:r>
         <w:rPr>
-          <w:sz w:val="40"/>
-          <w:szCs w:val="40"/>
+          <w:rFonts w:ascii="Times New Roman" w:hAnsi="Times New Roman" w:cs="Times New Roman"/>
+          <w:sz w:val="28"/>
+          <w:szCs w:val="28"/>
         </w:rPr>
         <w:t>тр в отличие от рекурсивного всегда:</w:t>
       </w:r>
@@ -1820,14 +1942,16 @@
         </w:numPr>
         <w:jc w:val="both"/>
         <w:rPr>
-          <w:sz w:val="40"/>
-          <w:szCs w:val="40"/>
-        </w:rPr>
-      </w:pPr>
-      <w:r>
-        <w:rPr>
-          <w:sz w:val="40"/>
-          <w:szCs w:val="40"/>
+          <w:rFonts w:ascii="Times New Roman" w:hAnsi="Times New Roman" w:cs="Times New Roman"/>
+          <w:sz w:val="28"/>
+          <w:szCs w:val="28"/>
+        </w:rPr>
+      </w:pPr>
+      <w:r>
+        <w:rPr>
+          <w:rFonts w:ascii="Times New Roman" w:hAnsi="Times New Roman" w:cs="Times New Roman"/>
+          <w:sz w:val="28"/>
+          <w:szCs w:val="28"/>
         </w:rPr>
         <w:t>имеет конечную импульсную характеристику;</w:t>
       </w:r>
@@ -1841,37 +1965,42 @@
         </w:numPr>
         <w:jc w:val="both"/>
         <w:rPr>
-          <w:sz w:val="40"/>
-          <w:szCs w:val="40"/>
-        </w:rPr>
-      </w:pPr>
-      <w:r>
-        <w:rPr>
-          <w:sz w:val="40"/>
-          <w:szCs w:val="40"/>
+          <w:rFonts w:ascii="Times New Roman" w:hAnsi="Times New Roman" w:cs="Times New Roman"/>
+          <w:sz w:val="28"/>
+          <w:szCs w:val="28"/>
+        </w:rPr>
+      </w:pPr>
+      <w:r>
+        <w:rPr>
+          <w:rFonts w:ascii="Times New Roman" w:hAnsi="Times New Roman" w:cs="Times New Roman"/>
+          <w:sz w:val="28"/>
+          <w:szCs w:val="28"/>
         </w:rPr>
         <w:t xml:space="preserve">имеет линейную </w:t>
       </w:r>
       <w:proofErr w:type="spellStart"/>
       <w:r>
         <w:rPr>
-          <w:sz w:val="40"/>
-          <w:szCs w:val="40"/>
+          <w:rFonts w:ascii="Times New Roman" w:hAnsi="Times New Roman" w:cs="Times New Roman"/>
+          <w:sz w:val="28"/>
+          <w:szCs w:val="28"/>
         </w:rPr>
         <w:t>фазо</w:t>
       </w:r>
       <w:proofErr w:type="spellEnd"/>
       <w:r>
         <w:rPr>
-          <w:sz w:val="40"/>
-          <w:szCs w:val="40"/>
+          <w:rFonts w:ascii="Times New Roman" w:hAnsi="Times New Roman" w:cs="Times New Roman"/>
+          <w:sz w:val="28"/>
+          <w:szCs w:val="28"/>
         </w:rPr>
         <w:t>-частотную</w:t>
       </w:r>
       <w:r>
         <w:rPr>
-          <w:sz w:val="40"/>
-          <w:szCs w:val="40"/>
+          <w:rFonts w:ascii="Times New Roman" w:hAnsi="Times New Roman" w:cs="Times New Roman"/>
+          <w:sz w:val="28"/>
+          <w:szCs w:val="28"/>
         </w:rPr>
         <w:t xml:space="preserve"> характеристику;</w:t>
       </w:r>
@@ -1885,56 +2014,61 @@
         </w:numPr>
         <w:jc w:val="both"/>
         <w:rPr>
-          <w:sz w:val="40"/>
-          <w:szCs w:val="40"/>
-        </w:rPr>
-      </w:pPr>
-      <w:r>
-        <w:rPr>
-          <w:sz w:val="40"/>
-          <w:szCs w:val="40"/>
+          <w:rFonts w:ascii="Times New Roman" w:hAnsi="Times New Roman" w:cs="Times New Roman"/>
+          <w:sz w:val="28"/>
+          <w:szCs w:val="28"/>
+        </w:rPr>
+      </w:pPr>
+      <w:r>
+        <w:rPr>
+          <w:rFonts w:ascii="Times New Roman" w:hAnsi="Times New Roman" w:cs="Times New Roman"/>
+          <w:sz w:val="28"/>
+          <w:szCs w:val="28"/>
         </w:rPr>
         <w:t>является устойчивым.</w:t>
       </w:r>
-      <w:bookmarkStart w:id="0" w:name="_GoBack"/>
-      <w:bookmarkEnd w:id="0"/>
     </w:p>
     <w:p>
       <w:pPr>
         <w:ind w:firstLine="360"/>
         <w:jc w:val="both"/>
         <w:rPr>
-          <w:sz w:val="40"/>
-          <w:szCs w:val="40"/>
-        </w:rPr>
-      </w:pPr>
-      <w:r>
-        <w:rPr>
-          <w:sz w:val="40"/>
-          <w:szCs w:val="40"/>
+          <w:rFonts w:ascii="Times New Roman" w:hAnsi="Times New Roman" w:cs="Times New Roman"/>
+          <w:sz w:val="28"/>
+          <w:szCs w:val="28"/>
+        </w:rPr>
+      </w:pPr>
+      <w:r>
+        <w:rPr>
+          <w:rFonts w:ascii="Times New Roman" w:hAnsi="Times New Roman" w:cs="Times New Roman"/>
+          <w:sz w:val="28"/>
+          <w:szCs w:val="28"/>
         </w:rPr>
         <w:t xml:space="preserve">Линейная </w:t>
       </w:r>
       <w:proofErr w:type="spellStart"/>
       <w:r>
         <w:rPr>
-          <w:sz w:val="40"/>
-          <w:szCs w:val="40"/>
+          <w:rFonts w:ascii="Times New Roman" w:hAnsi="Times New Roman" w:cs="Times New Roman"/>
+          <w:sz w:val="28"/>
+          <w:szCs w:val="28"/>
         </w:rPr>
         <w:t>фазо</w:t>
       </w:r>
       <w:proofErr w:type="spellEnd"/>
       <w:r>
         <w:rPr>
-          <w:sz w:val="40"/>
-          <w:szCs w:val="40"/>
+          <w:rFonts w:ascii="Times New Roman" w:hAnsi="Times New Roman" w:cs="Times New Roman"/>
+          <w:sz w:val="28"/>
+          <w:szCs w:val="28"/>
         </w:rPr>
         <w:t>-</w:t>
       </w:r>
       <w:r>
         <w:rPr>
-          <w:sz w:val="40"/>
-          <w:szCs w:val="40"/>
+          <w:rFonts w:ascii="Times New Roman" w:hAnsi="Times New Roman" w:cs="Times New Roman"/>
+          <w:sz w:val="28"/>
+          <w:szCs w:val="28"/>
         </w:rPr>
         <w:t>частотная характеристика обеспечивает равномерную задержку всех гармоник сигнала вне зависимости от значения их частоты.</w:t>
       </w:r>
@@ -1944,59 +2078,35 @@
         <w:ind w:firstLine="360"/>
         <w:jc w:val="both"/>
         <w:rPr>
-          <w:sz w:val="40"/>
-          <w:szCs w:val="40"/>
-        </w:rPr>
-      </w:pPr>
-      <w:r>
-        <w:rPr>
-          <w:sz w:val="40"/>
-          <w:szCs w:val="40"/>
+          <w:rFonts w:ascii="Times New Roman" w:hAnsi="Times New Roman" w:cs="Times New Roman"/>
+          <w:sz w:val="28"/>
+          <w:szCs w:val="28"/>
+        </w:rPr>
+      </w:pPr>
+      <w:r>
+        <w:rPr>
+          <w:rFonts w:ascii="Times New Roman" w:hAnsi="Times New Roman" w:cs="Times New Roman"/>
+          <w:sz w:val="28"/>
+          <w:szCs w:val="28"/>
         </w:rPr>
         <w:t xml:space="preserve">Фильтр называется </w:t>
       </w:r>
       <w:r>
         <w:rPr>
+          <w:rFonts w:ascii="Times New Roman" w:hAnsi="Times New Roman" w:cs="Times New Roman"/>
           <w:i/>
-          <w:sz w:val="40"/>
-          <w:szCs w:val="40"/>
+          <w:sz w:val="28"/>
+          <w:szCs w:val="28"/>
         </w:rPr>
         <w:t>устойчивым</w:t>
       </w:r>
       <w:r>
         <w:rPr>
-          <w:sz w:val="40"/>
-          <w:szCs w:val="40"/>
-        </w:rPr>
-        <w:t>, если при любых конечных начальных условиях и</w:t>
-      </w:r>
-      <w:r>
-        <w:rPr>
-          <w:sz w:val="40"/>
-          <w:szCs w:val="40"/>
-        </w:rPr>
-        <w:t xml:space="preserve"> </w:t>
-      </w:r>
-      <w:r>
-        <w:rPr>
-          <w:sz w:val="40"/>
-          <w:szCs w:val="40"/>
-        </w:rPr>
-        <w:t>любом ограниченном входн</w:t>
-      </w:r>
-      <w:r>
-        <w:rPr>
-          <w:sz w:val="40"/>
-          <w:szCs w:val="40"/>
-        </w:rPr>
-        <w:t>ом сигнале выход</w:t>
-      </w:r>
-      <w:r>
-        <w:rPr>
-          <w:sz w:val="40"/>
-          <w:szCs w:val="40"/>
-        </w:rPr>
-        <w:t>ной сигнал также остается ограниченным.</w:t>
+          <w:rFonts w:ascii="Times New Roman" w:hAnsi="Times New Roman" w:cs="Times New Roman"/>
+          <w:sz w:val="28"/>
+          <w:szCs w:val="28"/>
+        </w:rPr>
+        <w:t>, если при любых конечных начальных условиях и любом ограниченном входном сигнале выходной сигнал также остается ограниченным.</w:t>
       </w:r>
     </w:p>
     <w:sectPr>
@@ -2010,7 +2120,7 @@
 </file>
 
 <file path=word/numbering.xml><?xml version="1.0" encoding="utf-8"?>
-<w:numbering xmlns:wpc="http://schemas.microsoft.com/office/word/2010/wordprocessingCanvas" xmlns:cx="http://schemas.microsoft.com/office/drawing/2014/chartex" xmlns:cx1="http://schemas.microsoft.com/office/drawing/2015/9/8/chartex" xmlns:mc="http://schemas.openxmlformats.org/markup-compatibility/2006" xmlns:o="urn:schemas-microsoft-com:office:office" xmlns:r="http://schemas.openxmlformats.org/officeDocument/2006/relationships" xmlns:m="http://schemas.openxmlformats.org/officeDocument/2006/math" xmlns:v="urn:schemas-microsoft-com:vml" xmlns:wp14="http://schemas.microsoft.com/office/word/2010/wordprocessingDrawing" xmlns:wp="http://schemas.openxmlformats.org/drawingml/2006/wordprocessingDrawing" xmlns:w10="urn:schemas-microsoft-com:office:word" xmlns:w="http://schemas.openxmlformats.org/wordprocessingml/2006/main" xmlns:w14="http://schemas.microsoft.com/office/word/2010/wordml" xmlns:w15="http://schemas.microsoft.com/office/word/2012/wordml" xmlns:w16se="http://schemas.microsoft.com/office/word/2015/wordml/symex" xmlns:wpg="http://schemas.microsoft.com/office/word/2010/wordprocessingGroup" xmlns:wpi="http://schemas.microsoft.com/office/word/2010/wordprocessingInk" xmlns:wne="http://schemas.microsoft.com/office/word/2006/wordml" xmlns:wps="http://schemas.microsoft.com/office/word/2010/wordprocessingShape" mc:Ignorable="w14 w15 w16se wp14">
+<w:numbering xmlns:wpc="http://schemas.microsoft.com/office/word/2010/wordprocessingCanvas" xmlns:cx="http://schemas.microsoft.com/office/drawing/2014/chartex" xmlns:mc="http://schemas.openxmlformats.org/markup-compatibility/2006" xmlns:o="urn:schemas-microsoft-com:office:office" xmlns:r="http://schemas.openxmlformats.org/officeDocument/2006/relationships" xmlns:m="http://schemas.openxmlformats.org/officeDocument/2006/math" xmlns:v="urn:schemas-microsoft-com:vml" xmlns:wp14="http://schemas.microsoft.com/office/word/2010/wordprocessingDrawing" xmlns:wp="http://schemas.openxmlformats.org/drawingml/2006/wordprocessingDrawing" xmlns:w10="urn:schemas-microsoft-com:office:word" xmlns:w="http://schemas.openxmlformats.org/wordprocessingml/2006/main" xmlns:w14="http://schemas.microsoft.com/office/word/2010/wordml" xmlns:w15="http://schemas.microsoft.com/office/word/2012/wordml" xmlns:w16se="http://schemas.microsoft.com/office/word/2015/wordml/symex" xmlns:wpg="http://schemas.microsoft.com/office/word/2010/wordprocessingGroup" xmlns:wpi="http://schemas.microsoft.com/office/word/2010/wordprocessingInk" xmlns:wne="http://schemas.microsoft.com/office/word/2006/wordml" xmlns:wps="http://schemas.microsoft.com/office/word/2010/wordprocessingShape" mc:Ignorable="w14 w15 w16se wp14">
   <w:abstractNum w:abstractNumId="0" w15:restartNumberingAfterBreak="0">
     <w:nsid w:val="17A12414"/>
     <w:multiLevelType w:val="hybridMultilevel"/>
